--- a/Documentos/Caso_de_Uso_2.docx
+++ b/Documentos/Caso_de_Uso_2.docx
@@ -25,7 +25,7 @@
         <w:rPr>
           <w:rtl w:val="0"/>
         </w:rPr>
-        <w:t xml:space="preserve">Use-Case Specification: Carga de información hacia el sistema (profesor).</w:t>
+        <w:t xml:space="preserve">Use-Case Specification: Carga de rúbricas de evaluación sobre los proyectos de título hacia el sistema.</w:t>
       </w:r>
     </w:p>
     <w:p>
@@ -55,7 +55,7 @@
           <w:szCs w:val="28"/>
           <w:rtl w:val="0"/>
         </w:rPr>
-        <w:t xml:space="preserve">Version 1.0</w:t>
+        <w:t xml:space="preserve">Version 1.2</w:t>
       </w:r>
     </w:p>
     <w:p>
@@ -476,50 +476,20 @@
           </w:tcPr>
           <w:p>
             <w:pPr>
-              <w:keepNext w:val="0"/>
               <w:keepLines w:val="1"/>
-              <w:widowControl w:val="0"/>
-              <w:pBdr>
-                <w:top w:space="0" w:sz="0" w:val="nil"/>
-                <w:left w:space="0" w:sz="0" w:val="nil"/>
-                <w:bottom w:space="0" w:sz="0" w:val="nil"/>
-                <w:right w:space="0" w:sz="0" w:val="nil"/>
-                <w:between w:space="0" w:sz="0" w:val="nil"/>
-              </w:pBdr>
-              <w:shd w:fill="auto" w:val="clear"/>
-              <w:spacing w:after="120" w:before="0" w:line="240" w:lineRule="auto"/>
-              <w:ind w:left="0" w:right="0" w:firstLine="0"/>
-              <w:jc w:val="left"/>
-              <w:rPr>
-                <w:rFonts w:ascii="Times New Roman" w:cs="Times New Roman" w:eastAsia="Times New Roman" w:hAnsi="Times New Roman"/>
-                <w:b w:val="0"/>
-                <w:i w:val="0"/>
-                <w:smallCaps w:val="0"/>
-                <w:strike w:val="0"/>
-                <w:color w:val="000000"/>
-                <w:sz w:val="20"/>
-                <w:szCs w:val="20"/>
-                <w:u w:val="none"/>
-                <w:shd w:fill="auto" w:val="clear"/>
-                <w:vertAlign w:val="baseline"/>
-              </w:rPr>
+              <w:spacing w:after="120" w:lineRule="auto"/>
+              <w:rPr/>
             </w:pPr>
             <w:r>
               <w:rPr>
-                <w:rFonts w:ascii="Times New Roman" w:cs="Times New Roman" w:eastAsia="Times New Roman" w:hAnsi="Times New Roman"/>
-                <w:b w:val="0"/>
-                <w:i w:val="0"/>
-                <w:smallCaps w:val="0"/>
-                <w:strike w:val="0"/>
-                <w:color w:val="000000"/>
-                <w:sz w:val="20"/>
-                <w:szCs w:val="20"/>
-                <w:u w:val="none"/>
-                <w:shd w:fill="auto" w:val="clear"/>
-                <w:vertAlign w:val="baseline"/>
                 <w:rtl w:val="0"/>
               </w:rPr>
-              <w:t xml:space="preserve">&lt;dd/mmm/yy&gt;</w:t>
+              <w:t xml:space="preserve">&lt;13/04/2020&gt;</w:t>
+            </w:r>
+            <w:r>
+              <w:rPr>
+                <w:rtl w:val="0"/>
+              </w:rPr>
             </w:r>
           </w:p>
         </w:tc>
@@ -532,50 +502,15 @@
           </w:tcPr>
           <w:p>
             <w:pPr>
-              <w:keepNext w:val="0"/>
               <w:keepLines w:val="1"/>
-              <w:widowControl w:val="0"/>
-              <w:pBdr>
-                <w:top w:space="0" w:sz="0" w:val="nil"/>
-                <w:left w:space="0" w:sz="0" w:val="nil"/>
-                <w:bottom w:space="0" w:sz="0" w:val="nil"/>
-                <w:right w:space="0" w:sz="0" w:val="nil"/>
-                <w:between w:space="0" w:sz="0" w:val="nil"/>
-              </w:pBdr>
-              <w:shd w:fill="auto" w:val="clear"/>
-              <w:spacing w:after="120" w:before="0" w:line="240" w:lineRule="auto"/>
-              <w:ind w:left="0" w:right="0" w:firstLine="0"/>
-              <w:jc w:val="left"/>
-              <w:rPr>
-                <w:rFonts w:ascii="Times New Roman" w:cs="Times New Roman" w:eastAsia="Times New Roman" w:hAnsi="Times New Roman"/>
-                <w:b w:val="0"/>
-                <w:i w:val="0"/>
-                <w:smallCaps w:val="0"/>
-                <w:strike w:val="0"/>
-                <w:color w:val="000000"/>
-                <w:sz w:val="20"/>
-                <w:szCs w:val="20"/>
-                <w:u w:val="none"/>
-                <w:shd w:fill="auto" w:val="clear"/>
-                <w:vertAlign w:val="baseline"/>
-              </w:rPr>
+              <w:spacing w:after="120" w:lineRule="auto"/>
+              <w:rPr/>
             </w:pPr>
             <w:r>
               <w:rPr>
-                <w:rFonts w:ascii="Times New Roman" w:cs="Times New Roman" w:eastAsia="Times New Roman" w:hAnsi="Times New Roman"/>
-                <w:b w:val="0"/>
-                <w:i w:val="0"/>
-                <w:smallCaps w:val="0"/>
-                <w:strike w:val="0"/>
-                <w:color w:val="000000"/>
-                <w:sz w:val="20"/>
-                <w:szCs w:val="20"/>
-                <w:u w:val="none"/>
-                <w:shd w:fill="auto" w:val="clear"/>
-                <w:vertAlign w:val="baseline"/>
                 <w:rtl w:val="0"/>
               </w:rPr>
-              <w:t xml:space="preserve">&lt;x.x&gt;</w:t>
+              <w:t xml:space="preserve">&lt;1.0&gt;</w:t>
             </w:r>
           </w:p>
         </w:tc>
@@ -588,50 +523,15 @@
           </w:tcPr>
           <w:p>
             <w:pPr>
-              <w:keepNext w:val="0"/>
               <w:keepLines w:val="1"/>
-              <w:widowControl w:val="0"/>
-              <w:pBdr>
-                <w:top w:space="0" w:sz="0" w:val="nil"/>
-                <w:left w:space="0" w:sz="0" w:val="nil"/>
-                <w:bottom w:space="0" w:sz="0" w:val="nil"/>
-                <w:right w:space="0" w:sz="0" w:val="nil"/>
-                <w:between w:space="0" w:sz="0" w:val="nil"/>
-              </w:pBdr>
-              <w:shd w:fill="auto" w:val="clear"/>
-              <w:spacing w:after="120" w:before="0" w:line="240" w:lineRule="auto"/>
-              <w:ind w:left="0" w:right="0" w:firstLine="0"/>
-              <w:jc w:val="left"/>
-              <w:rPr>
-                <w:rFonts w:ascii="Times New Roman" w:cs="Times New Roman" w:eastAsia="Times New Roman" w:hAnsi="Times New Roman"/>
-                <w:b w:val="0"/>
-                <w:i w:val="0"/>
-                <w:smallCaps w:val="0"/>
-                <w:strike w:val="0"/>
-                <w:color w:val="000000"/>
-                <w:sz w:val="20"/>
-                <w:szCs w:val="20"/>
-                <w:u w:val="none"/>
-                <w:shd w:fill="auto" w:val="clear"/>
-                <w:vertAlign w:val="baseline"/>
-              </w:rPr>
+              <w:spacing w:after="120" w:lineRule="auto"/>
+              <w:rPr/>
             </w:pPr>
             <w:r>
               <w:rPr>
-                <w:rFonts w:ascii="Times New Roman" w:cs="Times New Roman" w:eastAsia="Times New Roman" w:hAnsi="Times New Roman"/>
-                <w:b w:val="0"/>
-                <w:i w:val="0"/>
-                <w:smallCaps w:val="0"/>
-                <w:strike w:val="0"/>
-                <w:color w:val="000000"/>
-                <w:sz w:val="20"/>
-                <w:szCs w:val="20"/>
-                <w:u w:val="none"/>
-                <w:shd w:fill="auto" w:val="clear"/>
-                <w:vertAlign w:val="baseline"/>
                 <w:rtl w:val="0"/>
               </w:rPr>
-              <w:t xml:space="preserve">&lt;details&gt;</w:t>
+              <w:t xml:space="preserve">&lt;Creación&gt;</w:t>
             </w:r>
           </w:p>
         </w:tc>
@@ -644,50 +544,15 @@
           </w:tcPr>
           <w:p>
             <w:pPr>
-              <w:keepNext w:val="0"/>
               <w:keepLines w:val="1"/>
-              <w:widowControl w:val="0"/>
-              <w:pBdr>
-                <w:top w:space="0" w:sz="0" w:val="nil"/>
-                <w:left w:space="0" w:sz="0" w:val="nil"/>
-                <w:bottom w:space="0" w:sz="0" w:val="nil"/>
-                <w:right w:space="0" w:sz="0" w:val="nil"/>
-                <w:between w:space="0" w:sz="0" w:val="nil"/>
-              </w:pBdr>
-              <w:shd w:fill="auto" w:val="clear"/>
-              <w:spacing w:after="120" w:before="0" w:line="240" w:lineRule="auto"/>
-              <w:ind w:left="0" w:right="0" w:firstLine="0"/>
-              <w:jc w:val="left"/>
-              <w:rPr>
-                <w:rFonts w:ascii="Times New Roman" w:cs="Times New Roman" w:eastAsia="Times New Roman" w:hAnsi="Times New Roman"/>
-                <w:b w:val="0"/>
-                <w:i w:val="0"/>
-                <w:smallCaps w:val="0"/>
-                <w:strike w:val="0"/>
-                <w:color w:val="000000"/>
-                <w:sz w:val="20"/>
-                <w:szCs w:val="20"/>
-                <w:u w:val="none"/>
-                <w:shd w:fill="auto" w:val="clear"/>
-                <w:vertAlign w:val="baseline"/>
-              </w:rPr>
+              <w:spacing w:after="120" w:lineRule="auto"/>
+              <w:rPr/>
             </w:pPr>
             <w:r>
               <w:rPr>
-                <w:rFonts w:ascii="Times New Roman" w:cs="Times New Roman" w:eastAsia="Times New Roman" w:hAnsi="Times New Roman"/>
-                <w:b w:val="0"/>
-                <w:i w:val="0"/>
-                <w:smallCaps w:val="0"/>
-                <w:strike w:val="0"/>
-                <w:color w:val="000000"/>
-                <w:sz w:val="20"/>
-                <w:szCs w:val="20"/>
-                <w:u w:val="none"/>
-                <w:shd w:fill="auto" w:val="clear"/>
-                <w:vertAlign w:val="baseline"/>
                 <w:rtl w:val="0"/>
               </w:rPr>
-              <w:t xml:space="preserve">&lt;name&gt;</w:t>
+              <w:t xml:space="preserve">Todos.</w:t>
             </w:r>
           </w:p>
         </w:tc>
@@ -702,38 +567,15 @@
           </w:tcPr>
           <w:p>
             <w:pPr>
-              <w:keepNext w:val="0"/>
               <w:keepLines w:val="1"/>
-              <w:widowControl w:val="0"/>
-              <w:pBdr>
-                <w:top w:space="0" w:sz="0" w:val="nil"/>
-                <w:left w:space="0" w:sz="0" w:val="nil"/>
-                <w:bottom w:space="0" w:sz="0" w:val="nil"/>
-                <w:right w:space="0" w:sz="0" w:val="nil"/>
-                <w:between w:space="0" w:sz="0" w:val="nil"/>
-              </w:pBdr>
-              <w:shd w:fill="auto" w:val="clear"/>
-              <w:spacing w:after="120" w:before="0" w:line="240" w:lineRule="auto"/>
-              <w:ind w:left="0" w:right="0" w:firstLine="0"/>
-              <w:jc w:val="left"/>
-              <w:rPr>
-                <w:rFonts w:ascii="Times New Roman" w:cs="Times New Roman" w:eastAsia="Times New Roman" w:hAnsi="Times New Roman"/>
-                <w:b w:val="0"/>
-                <w:i w:val="0"/>
-                <w:smallCaps w:val="0"/>
-                <w:strike w:val="0"/>
-                <w:color w:val="000000"/>
-                <w:sz w:val="20"/>
-                <w:szCs w:val="20"/>
-                <w:u w:val="none"/>
-                <w:shd w:fill="auto" w:val="clear"/>
-                <w:vertAlign w:val="baseline"/>
-              </w:rPr>
+              <w:spacing w:after="120" w:lineRule="auto"/>
+              <w:rPr/>
             </w:pPr>
             <w:r>
               <w:rPr>
                 <w:rtl w:val="0"/>
               </w:rPr>
+              <w:t xml:space="preserve">&lt;20/05/2020&gt;</w:t>
             </w:r>
           </w:p>
         </w:tc>
@@ -746,38 +588,15 @@
           </w:tcPr>
           <w:p>
             <w:pPr>
-              <w:keepNext w:val="0"/>
               <w:keepLines w:val="1"/>
-              <w:widowControl w:val="0"/>
-              <w:pBdr>
-                <w:top w:space="0" w:sz="0" w:val="nil"/>
-                <w:left w:space="0" w:sz="0" w:val="nil"/>
-                <w:bottom w:space="0" w:sz="0" w:val="nil"/>
-                <w:right w:space="0" w:sz="0" w:val="nil"/>
-                <w:between w:space="0" w:sz="0" w:val="nil"/>
-              </w:pBdr>
-              <w:shd w:fill="auto" w:val="clear"/>
-              <w:spacing w:after="120" w:before="0" w:line="240" w:lineRule="auto"/>
-              <w:ind w:left="0" w:right="0" w:firstLine="0"/>
-              <w:jc w:val="left"/>
-              <w:rPr>
-                <w:rFonts w:ascii="Times New Roman" w:cs="Times New Roman" w:eastAsia="Times New Roman" w:hAnsi="Times New Roman"/>
-                <w:b w:val="0"/>
-                <w:i w:val="0"/>
-                <w:smallCaps w:val="0"/>
-                <w:strike w:val="0"/>
-                <w:color w:val="000000"/>
-                <w:sz w:val="20"/>
-                <w:szCs w:val="20"/>
-                <w:u w:val="none"/>
-                <w:shd w:fill="auto" w:val="clear"/>
-                <w:vertAlign w:val="baseline"/>
-              </w:rPr>
+              <w:spacing w:after="120" w:lineRule="auto"/>
+              <w:rPr/>
             </w:pPr>
             <w:r>
               <w:rPr>
                 <w:rtl w:val="0"/>
               </w:rPr>
+              <w:t xml:space="preserve">&lt;1.1&gt;</w:t>
             </w:r>
           </w:p>
         </w:tc>
@@ -790,38 +609,15 @@
           </w:tcPr>
           <w:p>
             <w:pPr>
-              <w:keepNext w:val="0"/>
               <w:keepLines w:val="1"/>
-              <w:widowControl w:val="0"/>
-              <w:pBdr>
-                <w:top w:space="0" w:sz="0" w:val="nil"/>
-                <w:left w:space="0" w:sz="0" w:val="nil"/>
-                <w:bottom w:space="0" w:sz="0" w:val="nil"/>
-                <w:right w:space="0" w:sz="0" w:val="nil"/>
-                <w:between w:space="0" w:sz="0" w:val="nil"/>
-              </w:pBdr>
-              <w:shd w:fill="auto" w:val="clear"/>
-              <w:spacing w:after="120" w:before="0" w:line="240" w:lineRule="auto"/>
-              <w:ind w:left="0" w:right="0" w:firstLine="0"/>
-              <w:jc w:val="left"/>
-              <w:rPr>
-                <w:rFonts w:ascii="Times New Roman" w:cs="Times New Roman" w:eastAsia="Times New Roman" w:hAnsi="Times New Roman"/>
-                <w:b w:val="0"/>
-                <w:i w:val="0"/>
-                <w:smallCaps w:val="0"/>
-                <w:strike w:val="0"/>
-                <w:color w:val="000000"/>
-                <w:sz w:val="20"/>
-                <w:szCs w:val="20"/>
-                <w:u w:val="none"/>
-                <w:shd w:fill="auto" w:val="clear"/>
-                <w:vertAlign w:val="baseline"/>
-              </w:rPr>
+              <w:spacing w:after="120" w:lineRule="auto"/>
+              <w:rPr/>
             </w:pPr>
             <w:r>
               <w:rPr>
                 <w:rtl w:val="0"/>
               </w:rPr>
+              <w:t xml:space="preserve">&lt;Corrección de viejo proyecto&gt;</w:t>
             </w:r>
           </w:p>
         </w:tc>
@@ -834,38 +630,15 @@
           </w:tcPr>
           <w:p>
             <w:pPr>
-              <w:keepNext w:val="0"/>
               <w:keepLines w:val="1"/>
-              <w:widowControl w:val="0"/>
-              <w:pBdr>
-                <w:top w:space="0" w:sz="0" w:val="nil"/>
-                <w:left w:space="0" w:sz="0" w:val="nil"/>
-                <w:bottom w:space="0" w:sz="0" w:val="nil"/>
-                <w:right w:space="0" w:sz="0" w:val="nil"/>
-                <w:between w:space="0" w:sz="0" w:val="nil"/>
-              </w:pBdr>
-              <w:shd w:fill="auto" w:val="clear"/>
-              <w:spacing w:after="120" w:before="0" w:line="240" w:lineRule="auto"/>
-              <w:ind w:left="0" w:right="0" w:firstLine="0"/>
-              <w:jc w:val="left"/>
-              <w:rPr>
-                <w:rFonts w:ascii="Times New Roman" w:cs="Times New Roman" w:eastAsia="Times New Roman" w:hAnsi="Times New Roman"/>
-                <w:b w:val="0"/>
-                <w:i w:val="0"/>
-                <w:smallCaps w:val="0"/>
-                <w:strike w:val="0"/>
-                <w:color w:val="000000"/>
-                <w:sz w:val="20"/>
-                <w:szCs w:val="20"/>
-                <w:u w:val="none"/>
-                <w:shd w:fill="auto" w:val="clear"/>
-                <w:vertAlign w:val="baseline"/>
-              </w:rPr>
+              <w:spacing w:after="120" w:lineRule="auto"/>
+              <w:rPr/>
             </w:pPr>
             <w:r>
               <w:rPr>
                 <w:rtl w:val="0"/>
               </w:rPr>
+              <w:t xml:space="preserve">Todos.</w:t>
             </w:r>
           </w:p>
         </w:tc>
@@ -880,38 +653,15 @@
           </w:tcPr>
           <w:p>
             <w:pPr>
-              <w:keepNext w:val="0"/>
               <w:keepLines w:val="1"/>
-              <w:widowControl w:val="0"/>
-              <w:pBdr>
-                <w:top w:space="0" w:sz="0" w:val="nil"/>
-                <w:left w:space="0" w:sz="0" w:val="nil"/>
-                <w:bottom w:space="0" w:sz="0" w:val="nil"/>
-                <w:right w:space="0" w:sz="0" w:val="nil"/>
-                <w:between w:space="0" w:sz="0" w:val="nil"/>
-              </w:pBdr>
-              <w:shd w:fill="auto" w:val="clear"/>
-              <w:spacing w:after="120" w:before="0" w:line="240" w:lineRule="auto"/>
-              <w:ind w:left="0" w:right="0" w:firstLine="0"/>
-              <w:jc w:val="left"/>
-              <w:rPr>
-                <w:rFonts w:ascii="Times New Roman" w:cs="Times New Roman" w:eastAsia="Times New Roman" w:hAnsi="Times New Roman"/>
-                <w:b w:val="0"/>
-                <w:i w:val="0"/>
-                <w:smallCaps w:val="0"/>
-                <w:strike w:val="0"/>
-                <w:color w:val="000000"/>
-                <w:sz w:val="20"/>
-                <w:szCs w:val="20"/>
-                <w:u w:val="none"/>
-                <w:shd w:fill="auto" w:val="clear"/>
-                <w:vertAlign w:val="baseline"/>
-              </w:rPr>
+              <w:spacing w:after="120" w:lineRule="auto"/>
+              <w:rPr/>
             </w:pPr>
             <w:r>
               <w:rPr>
                 <w:rtl w:val="0"/>
               </w:rPr>
+              <w:t xml:space="preserve">&lt;29/05/2020&gt;</w:t>
             </w:r>
           </w:p>
         </w:tc>
@@ -924,38 +674,15 @@
           </w:tcPr>
           <w:p>
             <w:pPr>
-              <w:keepNext w:val="0"/>
               <w:keepLines w:val="1"/>
-              <w:widowControl w:val="0"/>
-              <w:pBdr>
-                <w:top w:space="0" w:sz="0" w:val="nil"/>
-                <w:left w:space="0" w:sz="0" w:val="nil"/>
-                <w:bottom w:space="0" w:sz="0" w:val="nil"/>
-                <w:right w:space="0" w:sz="0" w:val="nil"/>
-                <w:between w:space="0" w:sz="0" w:val="nil"/>
-              </w:pBdr>
-              <w:shd w:fill="auto" w:val="clear"/>
-              <w:spacing w:after="120" w:before="0" w:line="240" w:lineRule="auto"/>
-              <w:ind w:left="0" w:right="0" w:firstLine="0"/>
-              <w:jc w:val="left"/>
-              <w:rPr>
-                <w:rFonts w:ascii="Times New Roman" w:cs="Times New Roman" w:eastAsia="Times New Roman" w:hAnsi="Times New Roman"/>
-                <w:b w:val="0"/>
-                <w:i w:val="0"/>
-                <w:smallCaps w:val="0"/>
-                <w:strike w:val="0"/>
-                <w:color w:val="000000"/>
-                <w:sz w:val="20"/>
-                <w:szCs w:val="20"/>
-                <w:u w:val="none"/>
-                <w:shd w:fill="auto" w:val="clear"/>
-                <w:vertAlign w:val="baseline"/>
-              </w:rPr>
+              <w:spacing w:after="120" w:lineRule="auto"/>
+              <w:rPr/>
             </w:pPr>
             <w:r>
               <w:rPr>
                 <w:rtl w:val="0"/>
               </w:rPr>
+              <w:t xml:space="preserve">&lt;1.2&gt;</w:t>
             </w:r>
           </w:p>
         </w:tc>
@@ -968,38 +695,15 @@
           </w:tcPr>
           <w:p>
             <w:pPr>
-              <w:keepNext w:val="0"/>
               <w:keepLines w:val="1"/>
-              <w:widowControl w:val="0"/>
-              <w:pBdr>
-                <w:top w:space="0" w:sz="0" w:val="nil"/>
-                <w:left w:space="0" w:sz="0" w:val="nil"/>
-                <w:bottom w:space="0" w:sz="0" w:val="nil"/>
-                <w:right w:space="0" w:sz="0" w:val="nil"/>
-                <w:between w:space="0" w:sz="0" w:val="nil"/>
-              </w:pBdr>
-              <w:shd w:fill="auto" w:val="clear"/>
-              <w:spacing w:after="120" w:before="0" w:line="240" w:lineRule="auto"/>
-              <w:ind w:left="0" w:right="0" w:firstLine="0"/>
-              <w:jc w:val="left"/>
-              <w:rPr>
-                <w:rFonts w:ascii="Times New Roman" w:cs="Times New Roman" w:eastAsia="Times New Roman" w:hAnsi="Times New Roman"/>
-                <w:b w:val="0"/>
-                <w:i w:val="0"/>
-                <w:smallCaps w:val="0"/>
-                <w:strike w:val="0"/>
-                <w:color w:val="000000"/>
-                <w:sz w:val="20"/>
-                <w:szCs w:val="20"/>
-                <w:u w:val="none"/>
-                <w:shd w:fill="auto" w:val="clear"/>
-                <w:vertAlign w:val="baseline"/>
-              </w:rPr>
+              <w:spacing w:after="120" w:lineRule="auto"/>
+              <w:rPr/>
             </w:pPr>
             <w:r>
               <w:rPr>
                 <w:rtl w:val="0"/>
               </w:rPr>
+              <w:t xml:space="preserve">&lt;Corrección de nuevo proyecto&gt;</w:t>
             </w:r>
           </w:p>
         </w:tc>
@@ -1012,216 +716,15 @@
           </w:tcPr>
           <w:p>
             <w:pPr>
-              <w:keepNext w:val="0"/>
               <w:keepLines w:val="1"/>
-              <w:widowControl w:val="0"/>
-              <w:pBdr>
-                <w:top w:space="0" w:sz="0" w:val="nil"/>
-                <w:left w:space="0" w:sz="0" w:val="nil"/>
-                <w:bottom w:space="0" w:sz="0" w:val="nil"/>
-                <w:right w:space="0" w:sz="0" w:val="nil"/>
-                <w:between w:space="0" w:sz="0" w:val="nil"/>
-              </w:pBdr>
-              <w:shd w:fill="auto" w:val="clear"/>
-              <w:spacing w:after="120" w:before="0" w:line="240" w:lineRule="auto"/>
-              <w:ind w:left="0" w:right="0" w:firstLine="0"/>
-              <w:jc w:val="left"/>
-              <w:rPr>
-                <w:rFonts w:ascii="Times New Roman" w:cs="Times New Roman" w:eastAsia="Times New Roman" w:hAnsi="Times New Roman"/>
-                <w:b w:val="0"/>
-                <w:i w:val="0"/>
-                <w:smallCaps w:val="0"/>
-                <w:strike w:val="0"/>
-                <w:color w:val="000000"/>
-                <w:sz w:val="20"/>
-                <w:szCs w:val="20"/>
-                <w:u w:val="none"/>
-                <w:shd w:fill="auto" w:val="clear"/>
-                <w:vertAlign w:val="baseline"/>
-              </w:rPr>
+              <w:spacing w:after="120" w:lineRule="auto"/>
+              <w:rPr/>
             </w:pPr>
             <w:r>
               <w:rPr>
                 <w:rtl w:val="0"/>
               </w:rPr>
-            </w:r>
-          </w:p>
-        </w:tc>
-      </w:tr>
-      <w:tr>
-        <w:tc>
-          <w:tcPr>
-            <w:tcMar>
-              <w:top w:w="0.0" w:type="dxa"/>
-              <w:bottom w:w="0.0" w:type="dxa"/>
-            </w:tcMar>
-          </w:tcPr>
-          <w:p>
-            <w:pPr>
-              <w:keepNext w:val="0"/>
-              <w:keepLines w:val="1"/>
-              <w:widowControl w:val="0"/>
-              <w:pBdr>
-                <w:top w:space="0" w:sz="0" w:val="nil"/>
-                <w:left w:space="0" w:sz="0" w:val="nil"/>
-                <w:bottom w:space="0" w:sz="0" w:val="nil"/>
-                <w:right w:space="0" w:sz="0" w:val="nil"/>
-                <w:between w:space="0" w:sz="0" w:val="nil"/>
-              </w:pBdr>
-              <w:shd w:fill="auto" w:val="clear"/>
-              <w:spacing w:after="120" w:before="0" w:line="240" w:lineRule="auto"/>
-              <w:ind w:left="0" w:right="0" w:firstLine="0"/>
-              <w:jc w:val="left"/>
-              <w:rPr>
-                <w:rFonts w:ascii="Times New Roman" w:cs="Times New Roman" w:eastAsia="Times New Roman" w:hAnsi="Times New Roman"/>
-                <w:b w:val="0"/>
-                <w:i w:val="0"/>
-                <w:smallCaps w:val="0"/>
-                <w:strike w:val="0"/>
-                <w:color w:val="000000"/>
-                <w:sz w:val="20"/>
-                <w:szCs w:val="20"/>
-                <w:u w:val="none"/>
-                <w:shd w:fill="auto" w:val="clear"/>
-                <w:vertAlign w:val="baseline"/>
-              </w:rPr>
-            </w:pPr>
-            <w:r>
-              <w:rPr>
-                <w:rtl w:val="0"/>
-              </w:rPr>
-            </w:r>
-          </w:p>
-        </w:tc>
-        <w:tc>
-          <w:tcPr>
-            <w:tcMar>
-              <w:top w:w="0.0" w:type="dxa"/>
-              <w:bottom w:w="0.0" w:type="dxa"/>
-            </w:tcMar>
-          </w:tcPr>
-          <w:p>
-            <w:pPr>
-              <w:keepNext w:val="0"/>
-              <w:keepLines w:val="1"/>
-              <w:widowControl w:val="0"/>
-              <w:pBdr>
-                <w:top w:space="0" w:sz="0" w:val="nil"/>
-                <w:left w:space="0" w:sz="0" w:val="nil"/>
-                <w:bottom w:space="0" w:sz="0" w:val="nil"/>
-                <w:right w:space="0" w:sz="0" w:val="nil"/>
-                <w:between w:space="0" w:sz="0" w:val="nil"/>
-              </w:pBdr>
-              <w:shd w:fill="auto" w:val="clear"/>
-              <w:spacing w:after="120" w:before="0" w:line="240" w:lineRule="auto"/>
-              <w:ind w:left="0" w:right="0" w:firstLine="0"/>
-              <w:jc w:val="left"/>
-              <w:rPr>
-                <w:rFonts w:ascii="Times New Roman" w:cs="Times New Roman" w:eastAsia="Times New Roman" w:hAnsi="Times New Roman"/>
-                <w:b w:val="0"/>
-                <w:i w:val="0"/>
-                <w:smallCaps w:val="0"/>
-                <w:strike w:val="0"/>
-                <w:color w:val="000000"/>
-                <w:sz w:val="20"/>
-                <w:szCs w:val="20"/>
-                <w:u w:val="none"/>
-                <w:shd w:fill="auto" w:val="clear"/>
-                <w:vertAlign w:val="baseline"/>
-              </w:rPr>
-            </w:pPr>
-            <w:r>
-              <w:rPr>
-                <w:rtl w:val="0"/>
-              </w:rPr>
-            </w:r>
-          </w:p>
-        </w:tc>
-        <w:tc>
-          <w:tcPr>
-            <w:tcMar>
-              <w:top w:w="0.0" w:type="dxa"/>
-              <w:bottom w:w="0.0" w:type="dxa"/>
-            </w:tcMar>
-          </w:tcPr>
-          <w:p>
-            <w:pPr>
-              <w:keepNext w:val="0"/>
-              <w:keepLines w:val="1"/>
-              <w:widowControl w:val="0"/>
-              <w:pBdr>
-                <w:top w:space="0" w:sz="0" w:val="nil"/>
-                <w:left w:space="0" w:sz="0" w:val="nil"/>
-                <w:bottom w:space="0" w:sz="0" w:val="nil"/>
-                <w:right w:space="0" w:sz="0" w:val="nil"/>
-                <w:between w:space="0" w:sz="0" w:val="nil"/>
-              </w:pBdr>
-              <w:shd w:fill="auto" w:val="clear"/>
-              <w:spacing w:after="120" w:before="0" w:line="240" w:lineRule="auto"/>
-              <w:ind w:left="0" w:right="0" w:firstLine="0"/>
-              <w:jc w:val="left"/>
-              <w:rPr>
-                <w:rFonts w:ascii="Times New Roman" w:cs="Times New Roman" w:eastAsia="Times New Roman" w:hAnsi="Times New Roman"/>
-                <w:b w:val="0"/>
-                <w:i w:val="0"/>
-                <w:smallCaps w:val="0"/>
-                <w:strike w:val="0"/>
-                <w:color w:val="000000"/>
-                <w:sz w:val="20"/>
-                <w:szCs w:val="20"/>
-                <w:u w:val="none"/>
-                <w:shd w:fill="auto" w:val="clear"/>
-                <w:vertAlign w:val="baseline"/>
-              </w:rPr>
-            </w:pPr>
-            <w:r>
-              <w:rPr>
-                <w:rtl w:val="0"/>
-              </w:rPr>
-            </w:r>
-          </w:p>
-        </w:tc>
-        <w:tc>
-          <w:tcPr>
-            <w:tcMar>
-              <w:top w:w="0.0" w:type="dxa"/>
-              <w:bottom w:w="0.0" w:type="dxa"/>
-            </w:tcMar>
-          </w:tcPr>
-          <w:p>
-            <w:pPr>
-              <w:keepNext w:val="0"/>
-              <w:keepLines w:val="1"/>
-              <w:widowControl w:val="0"/>
-              <w:pBdr>
-                <w:top w:space="0" w:sz="0" w:val="nil"/>
-                <w:left w:space="0" w:sz="0" w:val="nil"/>
-                <w:bottom w:space="0" w:sz="0" w:val="nil"/>
-                <w:right w:space="0" w:sz="0" w:val="nil"/>
-                <w:between w:space="0" w:sz="0" w:val="nil"/>
-              </w:pBdr>
-              <w:shd w:fill="auto" w:val="clear"/>
-              <w:spacing w:after="120" w:before="0" w:line="240" w:lineRule="auto"/>
-              <w:ind w:left="0" w:right="0" w:firstLine="0"/>
-              <w:jc w:val="left"/>
-              <w:rPr>
-                <w:rFonts w:ascii="Times New Roman" w:cs="Times New Roman" w:eastAsia="Times New Roman" w:hAnsi="Times New Roman"/>
-                <w:b w:val="0"/>
-                <w:i w:val="0"/>
-                <w:smallCaps w:val="0"/>
-                <w:strike w:val="0"/>
-                <w:color w:val="000000"/>
-                <w:sz w:val="20"/>
-                <w:szCs w:val="20"/>
-                <w:u w:val="none"/>
-                <w:shd w:fill="auto" w:val="clear"/>
-                <w:vertAlign w:val="baseline"/>
-              </w:rPr>
-            </w:pPr>
-            <w:r>
-              <w:rPr>
-                <w:rtl w:val="0"/>
-              </w:rPr>
+              <w:t xml:space="preserve">Felipe Pinilla, Carlos Romero, Fernando Bustos.</w:t>
             </w:r>
           </w:p>
         </w:tc>
@@ -2339,7 +1842,7 @@
         <w:rPr>
           <w:rtl w:val="0"/>
         </w:rPr>
-        <w:t xml:space="preserve">Use-Case Specification: Carga de información hacia el sistema. (Profesor)</w:t>
+        <w:t xml:space="preserve">Use-Case Specification: Carga de rúbrica hacía sistema.</w:t>
       </w:r>
     </w:p>
     <w:p>
@@ -2412,7 +1915,7 @@
         <w:shd w:fill="auto" w:val="clear"/>
         <w:spacing w:after="120" w:before="0" w:line="240" w:lineRule="auto"/>
         <w:ind w:left="720" w:right="0" w:firstLine="0"/>
-        <w:jc w:val="left"/>
+        <w:jc w:val="both"/>
         <w:rPr>
           <w:i w:val="1"/>
         </w:rPr>
@@ -2422,26 +1925,29 @@
           <w:i w:val="1"/>
           <w:rtl w:val="0"/>
         </w:rPr>
-        <w:t xml:space="preserve">El objetivo es poder ver la interacción entre el Profesor y el sistema, al momento de subir evaluaciones al sistema.</w:t>
+        <w:t xml:space="preserve">Se revisará cuál es la interacción que se tiene al momento de subir las rúbricas hacia la plataforma, esto se hará para todos aquellos estudiantes cursando las carreras proyecto de título I y II. Las partes involucradas en esta interacción son: el  sistema y los jefes de carrera(temporal).</w:t>
       </w:r>
     </w:p>
     <w:p>
       <w:pPr>
-        <w:pStyle w:val="Heading1"/>
-        <w:widowControl w:val="1"/>
-        <w:numPr>
-          <w:ilvl w:val="0"/>
-          <w:numId w:val="1"/>
-        </w:numPr>
-        <w:ind w:left="0" w:firstLine="0"/>
-        <w:rPr/>
-      </w:pPr>
-      <w:bookmarkStart w:colFirst="0" w:colLast="0" w:name="_1fob9te" w:id="2"/>
+        <w:pStyle w:val="Title"/>
+        <w:spacing w:after="120" w:lineRule="auto"/>
+        <w:jc w:val="left"/>
+        <w:rPr>
+          <w:sz w:val="24"/>
+          <w:szCs w:val="24"/>
+        </w:rPr>
+      </w:pPr>
+      <w:bookmarkStart w:colFirst="0" w:colLast="0" w:name="_z01wmhadak55" w:id="2"/>
       <w:bookmarkEnd w:id="2"/>
       <w:r>
         <w:rPr>
-          <w:rtl w:val="0"/>
-        </w:rPr>
+          <w:sz w:val="24"/>
+          <w:szCs w:val="24"/>
+          <w:rtl w:val="0"/>
+        </w:rPr>
+        <w:t xml:space="preserve">2.</w:t>
+        <w:tab/>
         <w:t xml:space="preserve">Basic Flow of Events</w:t>
       </w:r>
     </w:p>
@@ -2728,7 +2234,7 @@
                 <w:i w:val="1"/>
                 <w:rtl w:val="0"/>
               </w:rPr>
-              <w:t xml:space="preserve">Profesor</w:t>
+              <w:t xml:space="preserve">Jefe de carrera</w:t>
             </w:r>
           </w:p>
         </w:tc>
@@ -2768,7 +2274,7 @@
                 <w:i w:val="1"/>
                 <w:rtl w:val="0"/>
               </w:rPr>
-              <w:t xml:space="preserve">Ingresa a la plataforma e ingresa sus credenciales.</w:t>
+              <w:t xml:space="preserve">Ingresa sus credenciales a la plataforma..</w:t>
             </w:r>
           </w:p>
         </w:tc>
@@ -2978,7 +2484,7 @@
                 <w:i w:val="1"/>
                 <w:rtl w:val="0"/>
               </w:rPr>
-              <w:t xml:space="preserve">Profesor</w:t>
+              <w:t xml:space="preserve">Jefe de carrera</w:t>
             </w:r>
           </w:p>
         </w:tc>
@@ -3018,7 +2524,7 @@
                 <w:i w:val="1"/>
                 <w:rtl w:val="0"/>
               </w:rPr>
-              <w:t xml:space="preserve">Ingresa al curso correspondiente a ingresar datos.</w:t>
+              <w:t xml:space="preserve">Ingresa a la sección de cargar la rúbrica</w:t>
             </w:r>
           </w:p>
         </w:tc>
@@ -3103,7 +2609,7 @@
                 <w:i w:val="1"/>
                 <w:rtl w:val="0"/>
               </w:rPr>
-              <w:t xml:space="preserve">Profesor</w:t>
+              <w:t xml:space="preserve">Jefe de carrera</w:t>
             </w:r>
           </w:p>
         </w:tc>
@@ -3143,7 +2649,7 @@
                 <w:i w:val="1"/>
                 <w:rtl w:val="0"/>
               </w:rPr>
-              <w:t xml:space="preserve">Selecciona los archivos a subir a la plataforma.</w:t>
+              <w:t xml:space="preserve">Selecciona la rúbrica correspondiente para subir a la plataforma.</w:t>
             </w:r>
           </w:p>
         </w:tc>
@@ -3178,11 +2684,7 @@
     <w:p>
       <w:pPr>
         <w:pStyle w:val="Heading1"/>
-        <w:numPr>
-          <w:ilvl w:val="0"/>
-          <w:numId w:val="1"/>
-        </w:numPr>
-        <w:ind w:left="0" w:firstLine="0"/>
+        <w:ind w:left="0"/>
         <w:rPr/>
       </w:pPr>
       <w:bookmarkStart w:colFirst="0" w:colLast="0" w:name="_3znysh7" w:id="3"/>
@@ -3191,6 +2693,8 @@
         <w:rPr>
           <w:rtl w:val="0"/>
         </w:rPr>
+        <w:t xml:space="preserve">3.</w:t>
+        <w:tab/>
         <w:t xml:space="preserve">Alternative Flows</w:t>
       </w:r>
     </w:p>
@@ -3219,7 +2723,7 @@
           <w:i w:val="1"/>
           <w:rtl w:val="0"/>
         </w:rPr>
-        <w:t xml:space="preserve"> 2.1.  Profesor olvido su contraseña</w:t>
+        <w:t xml:space="preserve"> 3.1.  Profesor olvido su contraseña</w:t>
       </w:r>
     </w:p>
     <w:p>
@@ -3436,7 +2940,7 @@
                 <w:i w:val="1"/>
                 <w:rtl w:val="0"/>
               </w:rPr>
-              <w:t xml:space="preserve">2.1.1</w:t>
+              <w:t xml:space="preserve">3.1.1</w:t>
             </w:r>
           </w:p>
         </w:tc>
@@ -3516,7 +3020,7 @@
                 <w:i w:val="1"/>
                 <w:rtl w:val="0"/>
               </w:rPr>
-              <w:t xml:space="preserve">Solicita Rut del Profesor. (Confirma si es profesor válido)</w:t>
+              <w:t xml:space="preserve">Solicita Rut del jefe de carrera.</w:t>
             </w:r>
           </w:p>
         </w:tc>
@@ -3558,7 +3062,7 @@
                 <w:i w:val="1"/>
                 <w:rtl w:val="0"/>
               </w:rPr>
-              <w:t xml:space="preserve">2.1.2</w:t>
+              <w:t xml:space="preserve">3.1.2</w:t>
             </w:r>
           </w:p>
         </w:tc>
@@ -3638,7 +3142,499 @@
                 <w:i w:val="1"/>
                 <w:rtl w:val="0"/>
               </w:rPr>
-              <w:t xml:space="preserve">Se le envía un enlace, al correo asociado al rut indicado, con el cual podrá restablecer su contraseña</w:t>
+              <w:t xml:space="preserve">Se le envía un enlace al correo institucional asociado y al correo personal inscrito, con el cual podrá recuperar su contraseña. (Vuelve al paso 1)</w:t>
+            </w:r>
+          </w:p>
+        </w:tc>
+      </w:tr>
+    </w:tbl>
+    <w:p>
+      <w:pPr>
+        <w:keepNext w:val="0"/>
+        <w:keepLines w:val="0"/>
+        <w:widowControl w:val="0"/>
+        <w:pBdr>
+          <w:top w:space="0" w:sz="0" w:val="nil"/>
+          <w:left w:space="0" w:sz="0" w:val="nil"/>
+          <w:bottom w:space="0" w:sz="0" w:val="nil"/>
+          <w:right w:space="0" w:sz="0" w:val="nil"/>
+          <w:between w:space="0" w:sz="0" w:val="nil"/>
+        </w:pBdr>
+        <w:shd w:fill="auto" w:val="clear"/>
+        <w:spacing w:after="120" w:before="0" w:line="240" w:lineRule="auto"/>
+        <w:ind w:left="0" w:right="0" w:firstLine="0"/>
+        <w:jc w:val="left"/>
+        <w:rPr>
+          <w:i w:val="1"/>
+        </w:rPr>
+      </w:pPr>
+      <w:r>
+        <w:rPr>
+          <w:rtl w:val="0"/>
+        </w:rPr>
+      </w:r>
+    </w:p>
+    <w:p>
+      <w:pPr>
+        <w:keepNext w:val="0"/>
+        <w:keepLines w:val="0"/>
+        <w:widowControl w:val="0"/>
+        <w:pBdr>
+          <w:top w:space="0" w:sz="0" w:val="nil"/>
+          <w:left w:space="0" w:sz="0" w:val="nil"/>
+          <w:bottom w:space="0" w:sz="0" w:val="nil"/>
+          <w:right w:space="0" w:sz="0" w:val="nil"/>
+          <w:between w:space="0" w:sz="0" w:val="nil"/>
+        </w:pBdr>
+        <w:shd w:fill="auto" w:val="clear"/>
+        <w:spacing w:after="120" w:before="0" w:line="240" w:lineRule="auto"/>
+        <w:ind w:left="0" w:right="0" w:firstLine="0"/>
+        <w:jc w:val="left"/>
+        <w:rPr>
+          <w:i w:val="1"/>
+        </w:rPr>
+      </w:pPr>
+      <w:r>
+        <w:rPr>
+          <w:rtl w:val="0"/>
+        </w:rPr>
+      </w:r>
+    </w:p>
+    <w:p>
+      <w:pPr>
+        <w:keepNext w:val="0"/>
+        <w:keepLines w:val="0"/>
+        <w:widowControl w:val="0"/>
+        <w:pBdr>
+          <w:top w:space="0" w:sz="0" w:val="nil"/>
+          <w:left w:space="0" w:sz="0" w:val="nil"/>
+          <w:bottom w:space="0" w:sz="0" w:val="nil"/>
+          <w:right w:space="0" w:sz="0" w:val="nil"/>
+          <w:between w:space="0" w:sz="0" w:val="nil"/>
+        </w:pBdr>
+        <w:shd w:fill="auto" w:val="clear"/>
+        <w:spacing w:after="120" w:before="0" w:line="240" w:lineRule="auto"/>
+        <w:ind w:left="0" w:right="0" w:firstLine="0"/>
+        <w:jc w:val="left"/>
+        <w:rPr>
+          <w:i w:val="1"/>
+        </w:rPr>
+      </w:pPr>
+      <w:r>
+        <w:rPr>
+          <w:rtl w:val="0"/>
+        </w:rPr>
+      </w:r>
+    </w:p>
+    <w:p>
+      <w:pPr>
+        <w:keepNext w:val="0"/>
+        <w:keepLines w:val="0"/>
+        <w:widowControl w:val="0"/>
+        <w:pBdr>
+          <w:top w:space="0" w:sz="0" w:val="nil"/>
+          <w:left w:space="0" w:sz="0" w:val="nil"/>
+          <w:bottom w:space="0" w:sz="0" w:val="nil"/>
+          <w:right w:space="0" w:sz="0" w:val="nil"/>
+          <w:between w:space="0" w:sz="0" w:val="nil"/>
+        </w:pBdr>
+        <w:shd w:fill="auto" w:val="clear"/>
+        <w:spacing w:after="120" w:before="0" w:line="240" w:lineRule="auto"/>
+        <w:ind w:left="0" w:right="0" w:firstLine="0"/>
+        <w:jc w:val="left"/>
+        <w:rPr>
+          <w:i w:val="1"/>
+        </w:rPr>
+      </w:pPr>
+      <w:r>
+        <w:rPr>
+          <w:rtl w:val="0"/>
+        </w:rPr>
+      </w:r>
+    </w:p>
+    <w:p>
+      <w:pPr>
+        <w:keepNext w:val="0"/>
+        <w:keepLines w:val="0"/>
+        <w:widowControl w:val="0"/>
+        <w:pBdr>
+          <w:top w:space="0" w:sz="0" w:val="nil"/>
+          <w:left w:space="0" w:sz="0" w:val="nil"/>
+          <w:bottom w:space="0" w:sz="0" w:val="nil"/>
+          <w:right w:space="0" w:sz="0" w:val="nil"/>
+          <w:between w:space="0" w:sz="0" w:val="nil"/>
+        </w:pBdr>
+        <w:shd w:fill="auto" w:val="clear"/>
+        <w:spacing w:after="120" w:before="0" w:line="240" w:lineRule="auto"/>
+        <w:ind w:left="0" w:right="0" w:firstLine="0"/>
+        <w:jc w:val="left"/>
+        <w:rPr>
+          <w:i w:val="1"/>
+        </w:rPr>
+      </w:pPr>
+      <w:r>
+        <w:rPr>
+          <w:rtl w:val="0"/>
+        </w:rPr>
+      </w:r>
+    </w:p>
+    <w:p>
+      <w:pPr>
+        <w:keepNext w:val="0"/>
+        <w:keepLines w:val="0"/>
+        <w:widowControl w:val="0"/>
+        <w:pBdr>
+          <w:top w:space="0" w:sz="0" w:val="nil"/>
+          <w:left w:space="0" w:sz="0" w:val="nil"/>
+          <w:bottom w:space="0" w:sz="0" w:val="nil"/>
+          <w:right w:space="0" w:sz="0" w:val="nil"/>
+          <w:between w:space="0" w:sz="0" w:val="nil"/>
+        </w:pBdr>
+        <w:shd w:fill="auto" w:val="clear"/>
+        <w:spacing w:after="120" w:before="0" w:line="240" w:lineRule="auto"/>
+        <w:ind w:left="0" w:right="0" w:firstLine="0"/>
+        <w:jc w:val="left"/>
+        <w:rPr>
+          <w:i w:val="1"/>
+        </w:rPr>
+      </w:pPr>
+      <w:r>
+        <w:rPr>
+          <w:rtl w:val="0"/>
+        </w:rPr>
+      </w:r>
+    </w:p>
+    <w:p>
+      <w:pPr>
+        <w:keepNext w:val="0"/>
+        <w:keepLines w:val="0"/>
+        <w:widowControl w:val="0"/>
+        <w:pBdr>
+          <w:top w:space="0" w:sz="0" w:val="nil"/>
+          <w:left w:space="0" w:sz="0" w:val="nil"/>
+          <w:bottom w:space="0" w:sz="0" w:val="nil"/>
+          <w:right w:space="0" w:sz="0" w:val="nil"/>
+          <w:between w:space="0" w:sz="0" w:val="nil"/>
+        </w:pBdr>
+        <w:shd w:fill="auto" w:val="clear"/>
+        <w:spacing w:after="120" w:before="0" w:line="240" w:lineRule="auto"/>
+        <w:ind w:left="0" w:right="0" w:firstLine="0"/>
+        <w:jc w:val="left"/>
+        <w:rPr>
+          <w:i w:val="1"/>
+        </w:rPr>
+      </w:pPr>
+      <w:r>
+        <w:rPr>
+          <w:rtl w:val="0"/>
+        </w:rPr>
+      </w:r>
+    </w:p>
+    <w:p>
+      <w:pPr>
+        <w:keepNext w:val="0"/>
+        <w:keepLines w:val="0"/>
+        <w:widowControl w:val="0"/>
+        <w:pBdr>
+          <w:top w:space="0" w:sz="0" w:val="nil"/>
+          <w:left w:space="0" w:sz="0" w:val="nil"/>
+          <w:bottom w:space="0" w:sz="0" w:val="nil"/>
+          <w:right w:space="0" w:sz="0" w:val="nil"/>
+          <w:between w:space="0" w:sz="0" w:val="nil"/>
+        </w:pBdr>
+        <w:shd w:fill="auto" w:val="clear"/>
+        <w:spacing w:after="120" w:before="0" w:line="240" w:lineRule="auto"/>
+        <w:ind w:left="0" w:right="0" w:firstLine="0"/>
+        <w:jc w:val="left"/>
+        <w:rPr>
+          <w:i w:val="1"/>
+        </w:rPr>
+      </w:pPr>
+      <w:r>
+        <w:rPr>
+          <w:rtl w:val="0"/>
+        </w:rPr>
+      </w:r>
+    </w:p>
+    <w:p>
+      <w:pPr>
+        <w:keepNext w:val="0"/>
+        <w:keepLines w:val="0"/>
+        <w:widowControl w:val="0"/>
+        <w:pBdr>
+          <w:top w:space="0" w:sz="0" w:val="nil"/>
+          <w:left w:space="0" w:sz="0" w:val="nil"/>
+          <w:bottom w:space="0" w:sz="0" w:val="nil"/>
+          <w:right w:space="0" w:sz="0" w:val="nil"/>
+          <w:between w:space="0" w:sz="0" w:val="nil"/>
+        </w:pBdr>
+        <w:shd w:fill="auto" w:val="clear"/>
+        <w:spacing w:after="120" w:before="0" w:line="240" w:lineRule="auto"/>
+        <w:ind w:left="0" w:right="0" w:firstLine="0"/>
+        <w:jc w:val="left"/>
+        <w:rPr>
+          <w:i w:val="1"/>
+        </w:rPr>
+      </w:pPr>
+      <w:r>
+        <w:rPr>
+          <w:rtl w:val="0"/>
+        </w:rPr>
+      </w:r>
+    </w:p>
+    <w:p>
+      <w:pPr>
+        <w:keepNext w:val="0"/>
+        <w:keepLines w:val="0"/>
+        <w:widowControl w:val="0"/>
+        <w:pBdr>
+          <w:top w:space="0" w:sz="0" w:val="nil"/>
+          <w:left w:space="0" w:sz="0" w:val="nil"/>
+          <w:bottom w:space="0" w:sz="0" w:val="nil"/>
+          <w:right w:space="0" w:sz="0" w:val="nil"/>
+          <w:between w:space="0" w:sz="0" w:val="nil"/>
+        </w:pBdr>
+        <w:shd w:fill="auto" w:val="clear"/>
+        <w:spacing w:after="120" w:before="0" w:line="240" w:lineRule="auto"/>
+        <w:ind w:left="0" w:right="0" w:firstLine="0"/>
+        <w:jc w:val="left"/>
+        <w:rPr>
+          <w:i w:val="1"/>
+        </w:rPr>
+      </w:pPr>
+      <w:r>
+        <w:rPr>
+          <w:rtl w:val="0"/>
+        </w:rPr>
+      </w:r>
+    </w:p>
+    <w:p>
+      <w:pPr>
+        <w:keepNext w:val="0"/>
+        <w:keepLines w:val="0"/>
+        <w:widowControl w:val="0"/>
+        <w:pBdr>
+          <w:top w:space="0" w:sz="0" w:val="nil"/>
+          <w:left w:space="0" w:sz="0" w:val="nil"/>
+          <w:bottom w:space="0" w:sz="0" w:val="nil"/>
+          <w:right w:space="0" w:sz="0" w:val="nil"/>
+          <w:between w:space="0" w:sz="0" w:val="nil"/>
+        </w:pBdr>
+        <w:shd w:fill="auto" w:val="clear"/>
+        <w:spacing w:after="120" w:before="0" w:line="240" w:lineRule="auto"/>
+        <w:ind w:left="0" w:right="0" w:firstLine="0"/>
+        <w:jc w:val="left"/>
+        <w:rPr>
+          <w:i w:val="1"/>
+        </w:rPr>
+      </w:pPr>
+      <w:r>
+        <w:rPr>
+          <w:i w:val="1"/>
+          <w:rtl w:val="0"/>
+        </w:rPr>
+        <w:t xml:space="preserve">3.2   Error al subir la rúbrica..</w:t>
+      </w:r>
+    </w:p>
+    <w:p>
+      <w:pPr>
+        <w:keepNext w:val="0"/>
+        <w:keepLines w:val="0"/>
+        <w:widowControl w:val="0"/>
+        <w:pBdr>
+          <w:top w:space="0" w:sz="0" w:val="nil"/>
+          <w:left w:space="0" w:sz="0" w:val="nil"/>
+          <w:bottom w:space="0" w:sz="0" w:val="nil"/>
+          <w:right w:space="0" w:sz="0" w:val="nil"/>
+          <w:between w:space="0" w:sz="0" w:val="nil"/>
+        </w:pBdr>
+        <w:shd w:fill="auto" w:val="clear"/>
+        <w:spacing w:after="120" w:before="0" w:line="240" w:lineRule="auto"/>
+        <w:ind w:left="0" w:right="0" w:firstLine="0"/>
+        <w:jc w:val="left"/>
+        <w:rPr>
+          <w:i w:val="1"/>
+        </w:rPr>
+      </w:pPr>
+      <w:r>
+        <w:rPr>
+          <w:rtl w:val="0"/>
+        </w:rPr>
+      </w:r>
+    </w:p>
+    <w:tbl>
+      <w:tblPr>
+        <w:tblStyle w:val="Table4"/>
+        <w:tblW w:w="7125.0" w:type="dxa"/>
+        <w:jc w:val="left"/>
+        <w:tblInd w:w="400.0" w:type="dxa"/>
+        <w:tblBorders>
+          <w:top w:color="000000" w:space="0" w:sz="8" w:val="single"/>
+          <w:left w:color="000000" w:space="0" w:sz="8" w:val="single"/>
+          <w:bottom w:color="000000" w:space="0" w:sz="8" w:val="single"/>
+          <w:right w:color="000000" w:space="0" w:sz="8" w:val="single"/>
+          <w:insideH w:color="000000" w:space="0" w:sz="8" w:val="single"/>
+          <w:insideV w:color="000000" w:space="0" w:sz="8" w:val="single"/>
+        </w:tblBorders>
+        <w:tblLayout w:type="fixed"/>
+        <w:tblLook w:val="0600"/>
+      </w:tblPr>
+      <w:tblGrid>
+        <w:gridCol w:w="1380"/>
+        <w:gridCol w:w="1365"/>
+        <w:gridCol w:w="4380"/>
+        <w:tblGridChange w:id="0">
+          <w:tblGrid>
+            <w:gridCol w:w="1380"/>
+            <w:gridCol w:w="1365"/>
+            <w:gridCol w:w="4380"/>
+          </w:tblGrid>
+        </w:tblGridChange>
+      </w:tblGrid>
+      <w:tr>
+        <w:tc>
+          <w:tcPr>
+            <w:shd w:fill="auto" w:val="clear"/>
+            <w:tcMar>
+              <w:top w:w="100.0" w:type="dxa"/>
+              <w:left w:w="100.0" w:type="dxa"/>
+              <w:bottom w:w="100.0" w:type="dxa"/>
+              <w:right w:w="100.0" w:type="dxa"/>
+            </w:tcMar>
+            <w:vAlign w:val="top"/>
+          </w:tcPr>
+          <w:p>
+            <w:pPr>
+              <w:keepNext w:val="0"/>
+              <w:keepLines w:val="0"/>
+              <w:widowControl w:val="0"/>
+              <w:pBdr>
+                <w:top w:space="0" w:sz="0" w:val="nil"/>
+                <w:left w:space="0" w:sz="0" w:val="nil"/>
+                <w:bottom w:space="0" w:sz="0" w:val="nil"/>
+                <w:right w:space="0" w:sz="0" w:val="nil"/>
+                <w:between w:space="0" w:sz="0" w:val="nil"/>
+              </w:pBdr>
+              <w:shd w:fill="auto" w:val="clear"/>
+              <w:spacing w:after="0" w:before="0" w:line="240" w:lineRule="auto"/>
+              <w:ind w:left="0" w:right="0" w:firstLine="0"/>
+              <w:jc w:val="left"/>
+              <w:rPr>
+                <w:i w:val="1"/>
+              </w:rPr>
+            </w:pPr>
+            <w:r>
+              <w:rPr>
+                <w:i w:val="1"/>
+                <w:rtl w:val="0"/>
+              </w:rPr>
+              <w:t xml:space="preserve">Tipo de error</w:t>
+            </w:r>
+          </w:p>
+        </w:tc>
+        <w:tc>
+          <w:tcPr>
+            <w:shd w:fill="auto" w:val="clear"/>
+            <w:tcMar>
+              <w:top w:w="100.0" w:type="dxa"/>
+              <w:left w:w="100.0" w:type="dxa"/>
+              <w:bottom w:w="100.0" w:type="dxa"/>
+              <w:right w:w="100.0" w:type="dxa"/>
+            </w:tcMar>
+            <w:vAlign w:val="top"/>
+          </w:tcPr>
+          <w:p>
+            <w:pPr>
+              <w:keepNext w:val="0"/>
+              <w:keepLines w:val="0"/>
+              <w:widowControl w:val="0"/>
+              <w:pBdr>
+                <w:top w:space="0" w:sz="0" w:val="nil"/>
+                <w:left w:space="0" w:sz="0" w:val="nil"/>
+                <w:bottom w:space="0" w:sz="0" w:val="nil"/>
+                <w:right w:space="0" w:sz="0" w:val="nil"/>
+                <w:between w:space="0" w:sz="0" w:val="nil"/>
+              </w:pBdr>
+              <w:shd w:fill="auto" w:val="clear"/>
+              <w:spacing w:after="0" w:before="0" w:line="240" w:lineRule="auto"/>
+              <w:ind w:left="0" w:right="0" w:firstLine="0"/>
+              <w:jc w:val="left"/>
+              <w:rPr>
+                <w:i w:val="1"/>
+              </w:rPr>
+            </w:pPr>
+            <w:r>
+              <w:rPr>
+                <w:i w:val="1"/>
+                <w:rtl w:val="0"/>
+              </w:rPr>
+              <w:t xml:space="preserve">Rol</w:t>
+            </w:r>
+          </w:p>
+        </w:tc>
+        <w:tc>
+          <w:tcPr>
+            <w:shd w:fill="auto" w:val="clear"/>
+            <w:tcMar>
+              <w:top w:w="100.0" w:type="dxa"/>
+              <w:left w:w="100.0" w:type="dxa"/>
+              <w:bottom w:w="100.0" w:type="dxa"/>
+              <w:right w:w="100.0" w:type="dxa"/>
+            </w:tcMar>
+            <w:vAlign w:val="top"/>
+          </w:tcPr>
+          <w:p>
+            <w:pPr>
+              <w:keepNext w:val="0"/>
+              <w:keepLines w:val="0"/>
+              <w:widowControl w:val="0"/>
+              <w:pBdr>
+                <w:top w:space="0" w:sz="0" w:val="nil"/>
+                <w:left w:space="0" w:sz="0" w:val="nil"/>
+                <w:bottom w:space="0" w:sz="0" w:val="nil"/>
+                <w:right w:space="0" w:sz="0" w:val="nil"/>
+                <w:between w:space="0" w:sz="0" w:val="nil"/>
+              </w:pBdr>
+              <w:shd w:fill="auto" w:val="clear"/>
+              <w:spacing w:after="0" w:before="0" w:line="240" w:lineRule="auto"/>
+              <w:ind w:left="0" w:right="0" w:firstLine="0"/>
+              <w:jc w:val="left"/>
+              <w:rPr>
+                <w:i w:val="1"/>
+              </w:rPr>
+            </w:pPr>
+            <w:r>
+              <w:rPr>
+                <w:i w:val="1"/>
+                <w:rtl w:val="0"/>
+              </w:rPr>
+              <w:t xml:space="preserve">Acción</w:t>
+            </w:r>
+          </w:p>
+          <w:p>
+            <w:pPr>
+              <w:keepNext w:val="0"/>
+              <w:keepLines w:val="0"/>
+              <w:widowControl w:val="0"/>
+              <w:pBdr>
+                <w:top w:space="0" w:sz="0" w:val="nil"/>
+                <w:left w:space="0" w:sz="0" w:val="nil"/>
+                <w:bottom w:space="0" w:sz="0" w:val="nil"/>
+                <w:right w:space="0" w:sz="0" w:val="nil"/>
+                <w:between w:space="0" w:sz="0" w:val="nil"/>
+              </w:pBdr>
+              <w:shd w:fill="auto" w:val="clear"/>
+              <w:spacing w:after="0" w:before="0" w:line="240" w:lineRule="auto"/>
+              <w:ind w:left="0" w:right="0" w:firstLine="0"/>
+              <w:jc w:val="left"/>
+              <w:rPr>
+                <w:i w:val="1"/>
+              </w:rPr>
+            </w:pPr>
+            <w:r>
+              <w:rPr>
+                <w:rtl w:val="0"/>
+              </w:rPr>
             </w:r>
           </w:p>
         </w:tc>
@@ -3680,691 +3676,7 @@
                 <w:i w:val="1"/>
                 <w:rtl w:val="0"/>
               </w:rPr>
-              <w:t xml:space="preserve">2.1.3</w:t>
-            </w:r>
-          </w:p>
-        </w:tc>
-        <w:tc>
-          <w:tcPr>
-            <w:shd w:fill="auto" w:val="clear"/>
-            <w:tcMar>
-              <w:top w:w="100.0" w:type="dxa"/>
-              <w:left w:w="100.0" w:type="dxa"/>
-              <w:bottom w:w="100.0" w:type="dxa"/>
-              <w:right w:w="100.0" w:type="dxa"/>
-            </w:tcMar>
-            <w:vAlign w:val="top"/>
-          </w:tcPr>
-          <w:p>
-            <w:pPr>
-              <w:keepNext w:val="0"/>
-              <w:keepLines w:val="0"/>
-              <w:widowControl w:val="0"/>
-              <w:pBdr>
-                <w:top w:space="0" w:sz="0" w:val="nil"/>
-                <w:left w:space="0" w:sz="0" w:val="nil"/>
-                <w:bottom w:space="0" w:sz="0" w:val="nil"/>
-                <w:right w:space="0" w:sz="0" w:val="nil"/>
-                <w:between w:space="0" w:sz="0" w:val="nil"/>
-              </w:pBdr>
-              <w:shd w:fill="auto" w:val="clear"/>
-              <w:spacing w:after="0" w:before="0" w:line="240" w:lineRule="auto"/>
-              <w:ind w:left="0" w:right="0" w:firstLine="0"/>
-              <w:jc w:val="left"/>
-              <w:rPr>
-                <w:i w:val="1"/>
-              </w:rPr>
-            </w:pPr>
-            <w:r>
-              <w:rPr>
-                <w:i w:val="1"/>
-                <w:rtl w:val="0"/>
-              </w:rPr>
-              <w:t xml:space="preserve">Sistema</w:t>
-            </w:r>
-          </w:p>
-        </w:tc>
-        <w:tc>
-          <w:tcPr>
-            <w:shd w:fill="auto" w:val="clear"/>
-            <w:tcMar>
-              <w:top w:w="100.0" w:type="dxa"/>
-              <w:left w:w="100.0" w:type="dxa"/>
-              <w:bottom w:w="100.0" w:type="dxa"/>
-              <w:right w:w="100.0" w:type="dxa"/>
-            </w:tcMar>
-            <w:vAlign w:val="top"/>
-          </w:tcPr>
-          <w:p>
-            <w:pPr>
-              <w:rPr>
-                <w:i w:val="1"/>
-              </w:rPr>
-            </w:pPr>
-            <w:r>
-              <w:rPr>
-                <w:i w:val="1"/>
-                <w:rtl w:val="0"/>
-              </w:rPr>
-              <w:t xml:space="preserve">Se restablece la contraseña y comienza en Paso 1.</w:t>
-            </w:r>
-          </w:p>
-        </w:tc>
-      </w:tr>
-    </w:tbl>
-    <w:p>
-      <w:pPr>
-        <w:keepNext w:val="0"/>
-        <w:keepLines w:val="0"/>
-        <w:widowControl w:val="0"/>
-        <w:pBdr>
-          <w:top w:space="0" w:sz="0" w:val="nil"/>
-          <w:left w:space="0" w:sz="0" w:val="nil"/>
-          <w:bottom w:space="0" w:sz="0" w:val="nil"/>
-          <w:right w:space="0" w:sz="0" w:val="nil"/>
-          <w:between w:space="0" w:sz="0" w:val="nil"/>
-        </w:pBdr>
-        <w:shd w:fill="auto" w:val="clear"/>
-        <w:spacing w:after="120" w:before="0" w:line="240" w:lineRule="auto"/>
-        <w:ind w:left="0" w:right="0" w:firstLine="0"/>
-        <w:jc w:val="left"/>
-        <w:rPr>
-          <w:i w:val="1"/>
-        </w:rPr>
-      </w:pPr>
-      <w:r>
-        <w:rPr>
-          <w:rtl w:val="0"/>
-        </w:rPr>
-      </w:r>
-    </w:p>
-    <w:p>
-      <w:pPr>
-        <w:keepNext w:val="0"/>
-        <w:keepLines w:val="0"/>
-        <w:widowControl w:val="0"/>
-        <w:pBdr>
-          <w:top w:space="0" w:sz="0" w:val="nil"/>
-          <w:left w:space="0" w:sz="0" w:val="nil"/>
-          <w:bottom w:space="0" w:sz="0" w:val="nil"/>
-          <w:right w:space="0" w:sz="0" w:val="nil"/>
-          <w:between w:space="0" w:sz="0" w:val="nil"/>
-        </w:pBdr>
-        <w:shd w:fill="auto" w:val="clear"/>
-        <w:spacing w:after="120" w:before="0" w:line="240" w:lineRule="auto"/>
-        <w:ind w:left="0" w:right="0" w:firstLine="0"/>
-        <w:jc w:val="left"/>
-        <w:rPr>
-          <w:i w:val="1"/>
-        </w:rPr>
-      </w:pPr>
-      <w:r>
-        <w:rPr>
-          <w:rtl w:val="0"/>
-        </w:rPr>
-      </w:r>
-    </w:p>
-    <w:p>
-      <w:pPr>
-        <w:keepNext w:val="0"/>
-        <w:keepLines w:val="0"/>
-        <w:widowControl w:val="0"/>
-        <w:pBdr>
-          <w:top w:space="0" w:sz="0" w:val="nil"/>
-          <w:left w:space="0" w:sz="0" w:val="nil"/>
-          <w:bottom w:space="0" w:sz="0" w:val="nil"/>
-          <w:right w:space="0" w:sz="0" w:val="nil"/>
-          <w:between w:space="0" w:sz="0" w:val="nil"/>
-        </w:pBdr>
-        <w:shd w:fill="auto" w:val="clear"/>
-        <w:spacing w:after="120" w:before="0" w:line="240" w:lineRule="auto"/>
-        <w:ind w:left="0" w:right="0" w:firstLine="0"/>
-        <w:jc w:val="left"/>
-        <w:rPr>
-          <w:i w:val="1"/>
-        </w:rPr>
-      </w:pPr>
-      <w:r>
-        <w:rPr>
-          <w:rtl w:val="0"/>
-        </w:rPr>
-      </w:r>
-    </w:p>
-    <w:p>
-      <w:pPr>
-        <w:keepNext w:val="0"/>
-        <w:keepLines w:val="0"/>
-        <w:widowControl w:val="0"/>
-        <w:pBdr>
-          <w:top w:space="0" w:sz="0" w:val="nil"/>
-          <w:left w:space="0" w:sz="0" w:val="nil"/>
-          <w:bottom w:space="0" w:sz="0" w:val="nil"/>
-          <w:right w:space="0" w:sz="0" w:val="nil"/>
-          <w:between w:space="0" w:sz="0" w:val="nil"/>
-        </w:pBdr>
-        <w:shd w:fill="auto" w:val="clear"/>
-        <w:spacing w:after="120" w:before="0" w:line="240" w:lineRule="auto"/>
-        <w:ind w:left="0" w:right="0" w:firstLine="0"/>
-        <w:jc w:val="left"/>
-        <w:rPr>
-          <w:i w:val="1"/>
-        </w:rPr>
-      </w:pPr>
-      <w:r>
-        <w:rPr>
-          <w:rtl w:val="0"/>
-        </w:rPr>
-      </w:r>
-    </w:p>
-    <w:p>
-      <w:pPr>
-        <w:keepNext w:val="0"/>
-        <w:keepLines w:val="0"/>
-        <w:widowControl w:val="0"/>
-        <w:pBdr>
-          <w:top w:space="0" w:sz="0" w:val="nil"/>
-          <w:left w:space="0" w:sz="0" w:val="nil"/>
-          <w:bottom w:space="0" w:sz="0" w:val="nil"/>
-          <w:right w:space="0" w:sz="0" w:val="nil"/>
-          <w:between w:space="0" w:sz="0" w:val="nil"/>
-        </w:pBdr>
-        <w:shd w:fill="auto" w:val="clear"/>
-        <w:spacing w:after="120" w:before="0" w:line="240" w:lineRule="auto"/>
-        <w:ind w:left="0" w:right="0" w:firstLine="0"/>
-        <w:jc w:val="left"/>
-        <w:rPr>
-          <w:i w:val="1"/>
-        </w:rPr>
-      </w:pPr>
-      <w:r>
-        <w:rPr>
-          <w:rtl w:val="0"/>
-        </w:rPr>
-      </w:r>
-    </w:p>
-    <w:p>
-      <w:pPr>
-        <w:keepNext w:val="0"/>
-        <w:keepLines w:val="0"/>
-        <w:widowControl w:val="0"/>
-        <w:pBdr>
-          <w:top w:space="0" w:sz="0" w:val="nil"/>
-          <w:left w:space="0" w:sz="0" w:val="nil"/>
-          <w:bottom w:space="0" w:sz="0" w:val="nil"/>
-          <w:right w:space="0" w:sz="0" w:val="nil"/>
-          <w:between w:space="0" w:sz="0" w:val="nil"/>
-        </w:pBdr>
-        <w:shd w:fill="auto" w:val="clear"/>
-        <w:spacing w:after="120" w:before="0" w:line="240" w:lineRule="auto"/>
-        <w:ind w:left="0" w:right="0" w:firstLine="0"/>
-        <w:jc w:val="left"/>
-        <w:rPr>
-          <w:i w:val="1"/>
-        </w:rPr>
-      </w:pPr>
-      <w:r>
-        <w:rPr>
-          <w:rtl w:val="0"/>
-        </w:rPr>
-      </w:r>
-    </w:p>
-    <w:p>
-      <w:pPr>
-        <w:keepNext w:val="0"/>
-        <w:keepLines w:val="0"/>
-        <w:widowControl w:val="0"/>
-        <w:pBdr>
-          <w:top w:space="0" w:sz="0" w:val="nil"/>
-          <w:left w:space="0" w:sz="0" w:val="nil"/>
-          <w:bottom w:space="0" w:sz="0" w:val="nil"/>
-          <w:right w:space="0" w:sz="0" w:val="nil"/>
-          <w:between w:space="0" w:sz="0" w:val="nil"/>
-        </w:pBdr>
-        <w:shd w:fill="auto" w:val="clear"/>
-        <w:spacing w:after="120" w:before="0" w:line="240" w:lineRule="auto"/>
-        <w:ind w:left="0" w:right="0" w:firstLine="0"/>
-        <w:jc w:val="left"/>
-        <w:rPr>
-          <w:i w:val="1"/>
-        </w:rPr>
-      </w:pPr>
-      <w:r>
-        <w:rPr>
-          <w:rtl w:val="0"/>
-        </w:rPr>
-      </w:r>
-    </w:p>
-    <w:p>
-      <w:pPr>
-        <w:keepNext w:val="0"/>
-        <w:keepLines w:val="0"/>
-        <w:widowControl w:val="0"/>
-        <w:pBdr>
-          <w:top w:space="0" w:sz="0" w:val="nil"/>
-          <w:left w:space="0" w:sz="0" w:val="nil"/>
-          <w:bottom w:space="0" w:sz="0" w:val="nil"/>
-          <w:right w:space="0" w:sz="0" w:val="nil"/>
-          <w:between w:space="0" w:sz="0" w:val="nil"/>
-        </w:pBdr>
-        <w:shd w:fill="auto" w:val="clear"/>
-        <w:spacing w:after="120" w:before="0" w:line="240" w:lineRule="auto"/>
-        <w:ind w:left="0" w:right="0" w:firstLine="0"/>
-        <w:jc w:val="left"/>
-        <w:rPr>
-          <w:i w:val="1"/>
-        </w:rPr>
-      </w:pPr>
-      <w:r>
-        <w:rPr>
-          <w:rtl w:val="0"/>
-        </w:rPr>
-      </w:r>
-    </w:p>
-    <w:p>
-      <w:pPr>
-        <w:keepNext w:val="0"/>
-        <w:keepLines w:val="0"/>
-        <w:widowControl w:val="0"/>
-        <w:pBdr>
-          <w:top w:space="0" w:sz="0" w:val="nil"/>
-          <w:left w:space="0" w:sz="0" w:val="nil"/>
-          <w:bottom w:space="0" w:sz="0" w:val="nil"/>
-          <w:right w:space="0" w:sz="0" w:val="nil"/>
-          <w:between w:space="0" w:sz="0" w:val="nil"/>
-        </w:pBdr>
-        <w:shd w:fill="auto" w:val="clear"/>
-        <w:spacing w:after="120" w:before="0" w:line="240" w:lineRule="auto"/>
-        <w:ind w:left="0" w:right="0" w:firstLine="0"/>
-        <w:jc w:val="left"/>
-        <w:rPr>
-          <w:i w:val="1"/>
-        </w:rPr>
-      </w:pPr>
-      <w:r>
-        <w:rPr>
-          <w:rtl w:val="0"/>
-        </w:rPr>
-      </w:r>
-    </w:p>
-    <w:p>
-      <w:pPr>
-        <w:keepNext w:val="0"/>
-        <w:keepLines w:val="0"/>
-        <w:widowControl w:val="0"/>
-        <w:pBdr>
-          <w:top w:space="0" w:sz="0" w:val="nil"/>
-          <w:left w:space="0" w:sz="0" w:val="nil"/>
-          <w:bottom w:space="0" w:sz="0" w:val="nil"/>
-          <w:right w:space="0" w:sz="0" w:val="nil"/>
-          <w:between w:space="0" w:sz="0" w:val="nil"/>
-        </w:pBdr>
-        <w:shd w:fill="auto" w:val="clear"/>
-        <w:spacing w:after="120" w:before="0" w:line="240" w:lineRule="auto"/>
-        <w:ind w:left="0" w:right="0" w:firstLine="0"/>
-        <w:jc w:val="left"/>
-        <w:rPr>
-          <w:i w:val="1"/>
-        </w:rPr>
-      </w:pPr>
-      <w:r>
-        <w:rPr>
-          <w:i w:val="1"/>
-          <w:rtl w:val="0"/>
-        </w:rPr>
-        <w:t xml:space="preserve">I</w:t>
-      </w:r>
-    </w:p>
-    <w:p>
-      <w:pPr>
-        <w:keepNext w:val="0"/>
-        <w:keepLines w:val="0"/>
-        <w:widowControl w:val="0"/>
-        <w:pBdr>
-          <w:top w:space="0" w:sz="0" w:val="nil"/>
-          <w:left w:space="0" w:sz="0" w:val="nil"/>
-          <w:bottom w:space="0" w:sz="0" w:val="nil"/>
-          <w:right w:space="0" w:sz="0" w:val="nil"/>
-          <w:between w:space="0" w:sz="0" w:val="nil"/>
-        </w:pBdr>
-        <w:shd w:fill="auto" w:val="clear"/>
-        <w:spacing w:after="120" w:before="0" w:line="240" w:lineRule="auto"/>
-        <w:ind w:left="0" w:right="0" w:firstLine="0"/>
-        <w:jc w:val="left"/>
-        <w:rPr>
-          <w:i w:val="1"/>
-        </w:rPr>
-      </w:pPr>
-      <w:r>
-        <w:rPr>
-          <w:i w:val="1"/>
-          <w:rtl w:val="0"/>
-        </w:rPr>
-        <w:t xml:space="preserve">4.1   Error al subir los archivos.</w:t>
-      </w:r>
-    </w:p>
-    <w:p>
-      <w:pPr>
-        <w:keepNext w:val="0"/>
-        <w:keepLines w:val="0"/>
-        <w:widowControl w:val="0"/>
-        <w:pBdr>
-          <w:top w:space="0" w:sz="0" w:val="nil"/>
-          <w:left w:space="0" w:sz="0" w:val="nil"/>
-          <w:bottom w:space="0" w:sz="0" w:val="nil"/>
-          <w:right w:space="0" w:sz="0" w:val="nil"/>
-          <w:between w:space="0" w:sz="0" w:val="nil"/>
-        </w:pBdr>
-        <w:shd w:fill="auto" w:val="clear"/>
-        <w:spacing w:after="120" w:before="0" w:line="240" w:lineRule="auto"/>
-        <w:ind w:left="0" w:right="0" w:firstLine="0"/>
-        <w:jc w:val="left"/>
-        <w:rPr>
-          <w:i w:val="1"/>
-        </w:rPr>
-      </w:pPr>
-      <w:r>
-        <w:rPr>
-          <w:rtl w:val="0"/>
-        </w:rPr>
-      </w:r>
-    </w:p>
-    <w:tbl>
-      <w:tblPr>
-        <w:tblStyle w:val="Table4"/>
-        <w:tblW w:w="8625.0" w:type="dxa"/>
-        <w:jc w:val="left"/>
-        <w:tblInd w:w="835.0" w:type="dxa"/>
-        <w:tblBorders>
-          <w:top w:color="000000" w:space="0" w:sz="8" w:val="single"/>
-          <w:left w:color="000000" w:space="0" w:sz="8" w:val="single"/>
-          <w:bottom w:color="000000" w:space="0" w:sz="8" w:val="single"/>
-          <w:right w:color="000000" w:space="0" w:sz="8" w:val="single"/>
-          <w:insideH w:color="000000" w:space="0" w:sz="8" w:val="single"/>
-          <w:insideV w:color="000000" w:space="0" w:sz="8" w:val="single"/>
-        </w:tblBorders>
-        <w:tblLayout w:type="fixed"/>
-        <w:tblLook w:val="0600"/>
-      </w:tblPr>
-      <w:tblGrid>
-        <w:gridCol w:w="945"/>
-        <w:gridCol w:w="1860"/>
-        <w:gridCol w:w="5820"/>
-        <w:tblGridChange w:id="0">
-          <w:tblGrid>
-            <w:gridCol w:w="945"/>
-            <w:gridCol w:w="1860"/>
-            <w:gridCol w:w="5820"/>
-          </w:tblGrid>
-        </w:tblGridChange>
-      </w:tblGrid>
-      <w:tr>
-        <w:tc>
-          <w:tcPr>
-            <w:shd w:fill="auto" w:val="clear"/>
-            <w:tcMar>
-              <w:top w:w="100.0" w:type="dxa"/>
-              <w:left w:w="100.0" w:type="dxa"/>
-              <w:bottom w:w="100.0" w:type="dxa"/>
-              <w:right w:w="100.0" w:type="dxa"/>
-            </w:tcMar>
-            <w:vAlign w:val="top"/>
-          </w:tcPr>
-          <w:p>
-            <w:pPr>
-              <w:keepNext w:val="0"/>
-              <w:keepLines w:val="0"/>
-              <w:widowControl w:val="0"/>
-              <w:pBdr>
-                <w:top w:space="0" w:sz="0" w:val="nil"/>
-                <w:left w:space="0" w:sz="0" w:val="nil"/>
-                <w:bottom w:space="0" w:sz="0" w:val="nil"/>
-                <w:right w:space="0" w:sz="0" w:val="nil"/>
-                <w:between w:space="0" w:sz="0" w:val="nil"/>
-              </w:pBdr>
-              <w:shd w:fill="auto" w:val="clear"/>
-              <w:spacing w:after="0" w:before="0" w:line="240" w:lineRule="auto"/>
-              <w:ind w:left="0" w:right="0" w:firstLine="0"/>
-              <w:jc w:val="left"/>
-              <w:rPr>
-                <w:i w:val="1"/>
-              </w:rPr>
-            </w:pPr>
-            <w:r>
-              <w:rPr>
-                <w:i w:val="1"/>
-                <w:rtl w:val="0"/>
-              </w:rPr>
-              <w:t xml:space="preserve">Tipo de error</w:t>
-            </w:r>
-          </w:p>
-        </w:tc>
-        <w:tc>
-          <w:tcPr>
-            <w:shd w:fill="auto" w:val="clear"/>
-            <w:tcMar>
-              <w:top w:w="100.0" w:type="dxa"/>
-              <w:left w:w="100.0" w:type="dxa"/>
-              <w:bottom w:w="100.0" w:type="dxa"/>
-              <w:right w:w="100.0" w:type="dxa"/>
-            </w:tcMar>
-            <w:vAlign w:val="top"/>
-          </w:tcPr>
-          <w:p>
-            <w:pPr>
-              <w:keepNext w:val="0"/>
-              <w:keepLines w:val="0"/>
-              <w:widowControl w:val="0"/>
-              <w:pBdr>
-                <w:top w:space="0" w:sz="0" w:val="nil"/>
-                <w:left w:space="0" w:sz="0" w:val="nil"/>
-                <w:bottom w:space="0" w:sz="0" w:val="nil"/>
-                <w:right w:space="0" w:sz="0" w:val="nil"/>
-                <w:between w:space="0" w:sz="0" w:val="nil"/>
-              </w:pBdr>
-              <w:shd w:fill="auto" w:val="clear"/>
-              <w:spacing w:after="0" w:before="0" w:line="240" w:lineRule="auto"/>
-              <w:ind w:left="0" w:right="0" w:firstLine="0"/>
-              <w:jc w:val="left"/>
-              <w:rPr>
-                <w:i w:val="1"/>
-              </w:rPr>
-            </w:pPr>
-            <w:r>
-              <w:rPr>
-                <w:i w:val="1"/>
-                <w:rtl w:val="0"/>
-              </w:rPr>
-              <w:t xml:space="preserve">Rol</w:t>
-            </w:r>
-          </w:p>
-        </w:tc>
-        <w:tc>
-          <w:tcPr>
-            <w:shd w:fill="auto" w:val="clear"/>
-            <w:tcMar>
-              <w:top w:w="100.0" w:type="dxa"/>
-              <w:left w:w="100.0" w:type="dxa"/>
-              <w:bottom w:w="100.0" w:type="dxa"/>
-              <w:right w:w="100.0" w:type="dxa"/>
-            </w:tcMar>
-            <w:vAlign w:val="top"/>
-          </w:tcPr>
-          <w:p>
-            <w:pPr>
-              <w:keepNext w:val="0"/>
-              <w:keepLines w:val="0"/>
-              <w:widowControl w:val="0"/>
-              <w:pBdr>
-                <w:top w:space="0" w:sz="0" w:val="nil"/>
-                <w:left w:space="0" w:sz="0" w:val="nil"/>
-                <w:bottom w:space="0" w:sz="0" w:val="nil"/>
-                <w:right w:space="0" w:sz="0" w:val="nil"/>
-                <w:between w:space="0" w:sz="0" w:val="nil"/>
-              </w:pBdr>
-              <w:shd w:fill="auto" w:val="clear"/>
-              <w:spacing w:after="0" w:before="0" w:line="240" w:lineRule="auto"/>
-              <w:ind w:left="0" w:right="0" w:firstLine="0"/>
-              <w:jc w:val="left"/>
-              <w:rPr>
-                <w:i w:val="1"/>
-              </w:rPr>
-            </w:pPr>
-            <w:r>
-              <w:rPr>
-                <w:i w:val="1"/>
-                <w:rtl w:val="0"/>
-              </w:rPr>
-              <w:t xml:space="preserve">Accion</w:t>
-            </w:r>
-          </w:p>
-        </w:tc>
-      </w:tr>
-      <w:tr>
-        <w:tc>
-          <w:tcPr>
-            <w:shd w:fill="auto" w:val="clear"/>
-            <w:tcMar>
-              <w:top w:w="100.0" w:type="dxa"/>
-              <w:left w:w="100.0" w:type="dxa"/>
-              <w:bottom w:w="100.0" w:type="dxa"/>
-              <w:right w:w="100.0" w:type="dxa"/>
-            </w:tcMar>
-            <w:vAlign w:val="top"/>
-          </w:tcPr>
-          <w:p>
-            <w:pPr>
-              <w:keepNext w:val="0"/>
-              <w:keepLines w:val="0"/>
-              <w:widowControl w:val="0"/>
-              <w:pBdr>
-                <w:top w:space="0" w:sz="0" w:val="nil"/>
-                <w:left w:space="0" w:sz="0" w:val="nil"/>
-                <w:bottom w:space="0" w:sz="0" w:val="nil"/>
-                <w:right w:space="0" w:sz="0" w:val="nil"/>
-                <w:between w:space="0" w:sz="0" w:val="nil"/>
-              </w:pBdr>
-              <w:shd w:fill="auto" w:val="clear"/>
-              <w:spacing w:after="0" w:before="0" w:line="240" w:lineRule="auto"/>
-              <w:ind w:left="0" w:right="0" w:firstLine="0"/>
-              <w:jc w:val="left"/>
-              <w:rPr>
-                <w:i w:val="1"/>
-              </w:rPr>
-            </w:pPr>
-            <w:r>
-              <w:rPr>
-                <w:i w:val="1"/>
-                <w:rtl w:val="0"/>
-              </w:rPr>
-              <w:t xml:space="preserve">4.1.1</w:t>
-            </w:r>
-          </w:p>
-        </w:tc>
-        <w:tc>
-          <w:tcPr>
-            <w:shd w:fill="auto" w:val="clear"/>
-            <w:tcMar>
-              <w:top w:w="100.0" w:type="dxa"/>
-              <w:left w:w="100.0" w:type="dxa"/>
-              <w:bottom w:w="100.0" w:type="dxa"/>
-              <w:right w:w="100.0" w:type="dxa"/>
-            </w:tcMar>
-            <w:vAlign w:val="top"/>
-          </w:tcPr>
-          <w:p>
-            <w:pPr>
-              <w:keepNext w:val="0"/>
-              <w:keepLines w:val="0"/>
-              <w:widowControl w:val="0"/>
-              <w:pBdr>
-                <w:top w:space="0" w:sz="0" w:val="nil"/>
-                <w:left w:space="0" w:sz="0" w:val="nil"/>
-                <w:bottom w:space="0" w:sz="0" w:val="nil"/>
-                <w:right w:space="0" w:sz="0" w:val="nil"/>
-                <w:between w:space="0" w:sz="0" w:val="nil"/>
-              </w:pBdr>
-              <w:shd w:fill="auto" w:val="clear"/>
-              <w:spacing w:after="0" w:before="0" w:line="240" w:lineRule="auto"/>
-              <w:ind w:left="0" w:right="0" w:firstLine="0"/>
-              <w:jc w:val="left"/>
-              <w:rPr>
-                <w:i w:val="1"/>
-              </w:rPr>
-            </w:pPr>
-            <w:r>
-              <w:rPr>
-                <w:i w:val="1"/>
-                <w:rtl w:val="0"/>
-              </w:rPr>
-              <w:t xml:space="preserve">Sistema</w:t>
-            </w:r>
-          </w:p>
-        </w:tc>
-        <w:tc>
-          <w:tcPr>
-            <w:shd w:fill="auto" w:val="clear"/>
-            <w:tcMar>
-              <w:top w:w="100.0" w:type="dxa"/>
-              <w:left w:w="100.0" w:type="dxa"/>
-              <w:bottom w:w="100.0" w:type="dxa"/>
-              <w:right w:w="100.0" w:type="dxa"/>
-            </w:tcMar>
-            <w:vAlign w:val="top"/>
-          </w:tcPr>
-          <w:p>
-            <w:pPr>
-              <w:rPr>
-                <w:i w:val="1"/>
-              </w:rPr>
-            </w:pPr>
-            <w:r>
-              <w:rPr>
-                <w:i w:val="1"/>
-                <w:rtl w:val="0"/>
-              </w:rPr>
-              <w:t xml:space="preserve">Incompatibilidad de archivo.</w:t>
-            </w:r>
-          </w:p>
-        </w:tc>
-      </w:tr>
-      <w:tr>
-        <w:tc>
-          <w:tcPr>
-            <w:shd w:fill="auto" w:val="clear"/>
-            <w:tcMar>
-              <w:top w:w="100.0" w:type="dxa"/>
-              <w:left w:w="100.0" w:type="dxa"/>
-              <w:bottom w:w="100.0" w:type="dxa"/>
-              <w:right w:w="100.0" w:type="dxa"/>
-            </w:tcMar>
-            <w:vAlign w:val="top"/>
-          </w:tcPr>
-          <w:p>
-            <w:pPr>
-              <w:keepNext w:val="0"/>
-              <w:keepLines w:val="0"/>
-              <w:widowControl w:val="0"/>
-              <w:pBdr>
-                <w:top w:space="0" w:sz="0" w:val="nil"/>
-                <w:left w:space="0" w:sz="0" w:val="nil"/>
-                <w:bottom w:space="0" w:sz="0" w:val="nil"/>
-                <w:right w:space="0" w:sz="0" w:val="nil"/>
-                <w:between w:space="0" w:sz="0" w:val="nil"/>
-              </w:pBdr>
-              <w:shd w:fill="auto" w:val="clear"/>
-              <w:spacing w:after="0" w:before="0" w:line="240" w:lineRule="auto"/>
-              <w:ind w:left="0" w:right="0" w:firstLine="0"/>
-              <w:jc w:val="left"/>
-              <w:rPr>
-                <w:i w:val="1"/>
-              </w:rPr>
-            </w:pPr>
-            <w:r>
-              <w:rPr>
-                <w:i w:val="1"/>
-                <w:rtl w:val="0"/>
-              </w:rPr>
-              <w:t xml:space="preserve">4.1.2</w:t>
+              <w:t xml:space="preserve">3.2.1</w:t>
             </w:r>
           </w:p>
         </w:tc>
@@ -4486,7 +3798,7 @@
                 <w:i w:val="1"/>
                 <w:rtl w:val="0"/>
               </w:rPr>
-              <w:t xml:space="preserve">4.1.3</w:t>
+              <w:t xml:space="preserve">3.2.2</w:t>
             </w:r>
           </w:p>
         </w:tc>
@@ -4566,7 +3878,7 @@
                 <w:i w:val="1"/>
                 <w:rtl w:val="0"/>
               </w:rPr>
-              <w:t xml:space="preserve">No se pudo subir la rúbrica al archivo de evaluacion.</w:t>
+              <w:t xml:space="preserve">El formato del archivo no es el aceptado.</w:t>
             </w:r>
           </w:p>
         </w:tc>
@@ -4608,7 +3920,7 @@
                 <w:i w:val="1"/>
                 <w:rtl w:val="0"/>
               </w:rPr>
-              <w:t xml:space="preserve">4.1.4</w:t>
+              <w:t xml:space="preserve">3.2.3</w:t>
             </w:r>
           </w:p>
         </w:tc>
@@ -4665,20 +3977,6 @@
           </w:tcPr>
           <w:p>
             <w:pPr>
-              <w:keepNext w:val="0"/>
-              <w:keepLines w:val="0"/>
-              <w:widowControl w:val="0"/>
-              <w:pBdr>
-                <w:top w:space="0" w:sz="0" w:val="nil"/>
-                <w:left w:space="0" w:sz="0" w:val="nil"/>
-                <w:bottom w:space="0" w:sz="0" w:val="nil"/>
-                <w:right w:space="0" w:sz="0" w:val="nil"/>
-                <w:between w:space="0" w:sz="0" w:val="nil"/>
-              </w:pBdr>
-              <w:shd w:fill="auto" w:val="clear"/>
-              <w:spacing w:after="0" w:before="0" w:line="240" w:lineRule="auto"/>
-              <w:ind w:left="0" w:right="0" w:firstLine="0"/>
-              <w:jc w:val="left"/>
               <w:rPr>
                 <w:i w:val="1"/>
               </w:rPr>
@@ -4688,7 +3986,7 @@
                 <w:i w:val="1"/>
                 <w:rtl w:val="0"/>
               </w:rPr>
-              <w:t xml:space="preserve">Archivo dañado.</w:t>
+              <w:t xml:space="preserve">El archivo esta dañado.</w:t>
             </w:r>
           </w:p>
         </w:tc>
@@ -4708,11 +4006,7 @@
       <w:pPr>
         <w:pStyle w:val="Heading1"/>
         <w:widowControl w:val="1"/>
-        <w:numPr>
-          <w:ilvl w:val="0"/>
-          <w:numId w:val="1"/>
-        </w:numPr>
-        <w:ind w:left="0" w:firstLine="0"/>
+        <w:ind w:left="0"/>
         <w:rPr/>
       </w:pPr>
       <w:bookmarkStart w:colFirst="0" w:colLast="0" w:name="_2et92p0" w:id="4"/>
@@ -4721,40 +4015,96 @@
         <w:rPr>
           <w:rtl w:val="0"/>
         </w:rPr>
+        <w:t xml:space="preserve">4.</w:t>
+        <w:tab/>
         <w:t xml:space="preserve">Preconditions</w:t>
       </w:r>
     </w:p>
     <w:p>
       <w:pPr>
-        <w:numPr>
-          <w:ilvl w:val="1"/>
-          <w:numId w:val="1"/>
-        </w:numPr>
-      </w:pPr>
-      <w:r>
-        <w:rPr>
-          <w:rtl w:val="0"/>
-        </w:rPr>
-        <w:t xml:space="preserve">El profesor debe tener sus credenciales para poder ingresar al sistema.</w:t>
+        <w:rPr/>
+      </w:pPr>
+      <w:r>
+        <w:rPr>
+          <w:rtl w:val="0"/>
+        </w:rPr>
       </w:r>
     </w:p>
     <w:p>
       <w:pPr>
-        <w:numPr>
-          <w:ilvl w:val="1"/>
-          <w:numId w:val="1"/>
-        </w:numPr>
-      </w:pPr>
-      <w:r>
-        <w:rPr>
-          <w:rtl w:val="0"/>
-        </w:rPr>
-        <w:t xml:space="preserve">El profesor debe estar habilitado para poder realizar ajustes en el curso.</w:t>
-      </w:r>
-      <w:r>
-        <w:rPr>
-          <w:rtl w:val="0"/>
-        </w:rPr>
+        <w:widowControl w:val="1"/>
+        <w:jc w:val="both"/>
+        <w:rPr/>
+      </w:pPr>
+      <w:r>
+        <w:rPr>
+          <w:b w:val="1"/>
+          <w:rtl w:val="0"/>
+        </w:rPr>
+        <w:t xml:space="preserve">4.1</w:t>
+      </w:r>
+      <w:r>
+        <w:rPr>
+          <w:rtl w:val="0"/>
+        </w:rPr>
+        <w:t xml:space="preserve"> El jefe de carrera debe estar registrado dentro de la Universidad Andrés Bello en las carreras ingeniería civil en informatica o ingenieria civil en industrial.</w:t>
+      </w:r>
+    </w:p>
+    <w:p>
+      <w:pPr>
+        <w:jc w:val="both"/>
+        <w:rPr/>
+      </w:pPr>
+      <w:r>
+        <w:rPr>
+          <w:b w:val="1"/>
+          <w:rtl w:val="0"/>
+        </w:rPr>
+        <w:t xml:space="preserve">4.2</w:t>
+      </w:r>
+      <w:r>
+        <w:rPr>
+          <w:rtl w:val="0"/>
+        </w:rPr>
+        <w:t xml:space="preserve"> El sistema brinda una contraseña genérica al jefe de carrera enviandola al correo institucional.</w:t>
+      </w:r>
+    </w:p>
+    <w:p>
+      <w:pPr>
+        <w:jc w:val="both"/>
+        <w:rPr/>
+      </w:pPr>
+      <w:r>
+        <w:rPr>
+          <w:b w:val="1"/>
+          <w:rtl w:val="0"/>
+        </w:rPr>
+        <w:t xml:space="preserve">4.3</w:t>
+      </w:r>
+      <w:r>
+        <w:rPr>
+          <w:rtl w:val="0"/>
+        </w:rPr>
+        <w:t xml:space="preserve"> Solo el jefe de carrera está habilitado para subir la rúbrica.</w:t>
+      </w:r>
+    </w:p>
+    <w:p>
+      <w:pPr>
+        <w:jc w:val="both"/>
+        <w:rPr/>
+      </w:pPr>
+      <w:r>
+        <w:rPr>
+          <w:b w:val="1"/>
+          <w:rtl w:val="0"/>
+        </w:rPr>
+        <w:t xml:space="preserve">4.4</w:t>
+      </w:r>
+      <w:r>
+        <w:rPr>
+          <w:rtl w:val="0"/>
+        </w:rPr>
+        <w:t xml:space="preserve"> La rúbrica debe estar terminada por el jefe de carrera antes de subirla.</w:t>
       </w:r>
     </w:p>
     <w:p>
@@ -4762,6 +4112,7 @@
         <w:pStyle w:val="Heading2"/>
         <w:widowControl w:val="1"/>
         <w:ind w:left="0"/>
+        <w:jc w:val="both"/>
         <w:rPr/>
       </w:pPr>
       <w:bookmarkStart w:colFirst="0" w:colLast="0" w:name="_tyjcwt" w:id="5"/>
@@ -4776,11 +4127,8 @@
       <w:pPr>
         <w:pStyle w:val="Heading1"/>
         <w:widowControl w:val="1"/>
-        <w:numPr>
-          <w:ilvl w:val="0"/>
-          <w:numId w:val="1"/>
-        </w:numPr>
-        <w:ind w:left="0" w:firstLine="0"/>
+        <w:ind w:left="0"/>
+        <w:jc w:val="both"/>
         <w:rPr/>
       </w:pPr>
       <w:bookmarkStart w:colFirst="0" w:colLast="0" w:name="_3dy6vkm" w:id="6"/>
@@ -4789,22 +4137,16 @@
         <w:rPr>
           <w:rtl w:val="0"/>
         </w:rPr>
+        <w:t xml:space="preserve">5.</w:t>
+        <w:tab/>
         <w:t xml:space="preserve">Postconditions</w:t>
       </w:r>
     </w:p>
     <w:p>
       <w:pPr>
-        <w:numPr>
-          <w:ilvl w:val="1"/>
-          <w:numId w:val="1"/>
-        </w:numPr>
-      </w:pPr>
-      <w:r>
-        <w:rPr>
-          <w:rtl w:val="0"/>
-        </w:rPr>
-        <w:t xml:space="preserve">Verificar que los datos cargados, sean los correctos. </w:t>
-      </w:r>
+        <w:jc w:val="both"/>
+        <w:rPr/>
+      </w:pPr>
       <w:r>
         <w:rPr>
           <w:rtl w:val="0"/>
@@ -4813,67 +4155,143 @@
     </w:p>
     <w:p>
       <w:pPr>
-        <w:pStyle w:val="Heading2"/>
-        <w:widowControl w:val="1"/>
-        <w:ind w:left="0"/>
+        <w:ind w:left="0" w:firstLine="0"/>
+        <w:jc w:val="both"/>
         <w:rPr/>
       </w:pPr>
-      <w:bookmarkStart w:colFirst="0" w:colLast="0" w:name="_1t3h5sf" w:id="7"/>
-      <w:bookmarkEnd w:id="7"/>
-      <w:r>
-        <w:rPr>
-          <w:rtl w:val="0"/>
-        </w:rPr>
+      <w:r>
+        <w:rPr>
+          <w:b w:val="1"/>
+          <w:rtl w:val="0"/>
+        </w:rPr>
+        <w:t xml:space="preserve">5.1</w:t>
+      </w:r>
+      <w:r>
+        <w:rPr>
+          <w:rtl w:val="0"/>
+        </w:rPr>
+        <w:t xml:space="preserve"> Revisar que el archivo se halla subido correctamente.</w:t>
       </w:r>
     </w:p>
     <w:p>
       <w:pPr>
-        <w:pStyle w:val="Heading1"/>
-        <w:numPr>
-          <w:ilvl w:val="0"/>
-          <w:numId w:val="1"/>
-        </w:numPr>
         <w:ind w:left="0" w:firstLine="0"/>
+        <w:jc w:val="both"/>
         <w:rPr/>
       </w:pPr>
-      <w:bookmarkStart w:colFirst="0" w:colLast="0" w:name="_4d34og8" w:id="8"/>
-      <w:bookmarkEnd w:id="8"/>
-      <w:r>
-        <w:rPr>
-          <w:rtl w:val="0"/>
-        </w:rPr>
-        <w:t xml:space="preserve">Special Requirements</w:t>
+      <w:r>
+        <w:rPr>
+          <w:b w:val="1"/>
+          <w:rtl w:val="0"/>
+        </w:rPr>
+        <w:t xml:space="preserve">5.2</w:t>
+      </w:r>
+      <w:r>
+        <w:rPr>
+          <w:rtl w:val="0"/>
+        </w:rPr>
+        <w:t xml:space="preserve"> Al subir la rúbrica de evaluación, puede seguir utilizando la plataforma.</w:t>
       </w:r>
     </w:p>
     <w:p>
       <w:pPr>
+        <w:ind w:left="0" w:firstLine="0"/>
+        <w:jc w:val="both"/>
+        <w:rPr/>
+      </w:pPr>
+      <w:r>
+        <w:rPr>
+          <w:b w:val="1"/>
+          <w:rtl w:val="0"/>
+        </w:rPr>
+        <w:t xml:space="preserve">5.3 </w:t>
+      </w:r>
+      <w:r>
+        <w:rPr>
+          <w:rtl w:val="0"/>
+        </w:rPr>
+        <w:t xml:space="preserve">La aplicación web generará un registro del archivo utilizando la fecha y hora a la que fue cargada la rúbrica.</w:t>
+      </w:r>
+    </w:p>
+    <w:p>
+      <w:pPr>
+        <w:ind w:left="0" w:firstLine="0"/>
+        <w:jc w:val="both"/>
+        <w:rPr/>
+      </w:pPr>
+      <w:r>
+        <w:rPr>
+          <w:b w:val="1"/>
+          <w:rtl w:val="0"/>
+        </w:rPr>
+        <w:t xml:space="preserve">5.4</w:t>
+      </w:r>
+      <w:r>
+        <w:rPr>
+          <w:rtl w:val="0"/>
+        </w:rPr>
+        <w:t xml:space="preserve"> La aplicación web notificará a los demás usuarios (alumnos y profesores) que la rúbrica está en el sistema.</w:t>
+      </w:r>
+    </w:p>
+    <w:p>
+      <w:pPr>
+        <w:ind w:left="0" w:firstLine="0"/>
+        <w:jc w:val="both"/>
+        <w:rPr/>
+      </w:pPr>
+      <w:r>
+        <w:rPr>
+          <w:rtl w:val="0"/>
+        </w:rPr>
+      </w:r>
+    </w:p>
+    <w:p>
+      <w:pPr>
         <w:pStyle w:val="Heading1"/>
-        <w:numPr>
-          <w:ilvl w:val="1"/>
-          <w:numId w:val="1"/>
-        </w:numPr>
         <w:ind w:left="0"/>
-        <w:rPr>
-          <w:b w:val="0"/>
-          <w:sz w:val="20"/>
-          <w:szCs w:val="20"/>
-        </w:rPr>
-      </w:pPr>
-      <w:bookmarkStart w:colFirst="0" w:colLast="0" w:name="_p7gbadjryyfo" w:id="9"/>
-      <w:bookmarkEnd w:id="9"/>
-      <w:r>
-        <w:rPr>
-          <w:b w:val="0"/>
-          <w:sz w:val="20"/>
-          <w:szCs w:val="20"/>
-          <w:rtl w:val="0"/>
-        </w:rPr>
-        <w:t xml:space="preserve">Los datos deben tener el formato correcto para ser subido correctamente.</w:t>
-      </w:r>
-      <w:r>
-        <w:rPr>
-          <w:rtl w:val="0"/>
-        </w:rPr>
+        <w:jc w:val="both"/>
+        <w:rPr/>
+      </w:pPr>
+      <w:bookmarkStart w:colFirst="0" w:colLast="0" w:name="_4d34og8" w:id="7"/>
+      <w:bookmarkEnd w:id="7"/>
+      <w:r>
+        <w:rPr>
+          <w:rtl w:val="0"/>
+        </w:rPr>
+        <w:t xml:space="preserve">6.</w:t>
+        <w:tab/>
+        <w:t xml:space="preserve">Special Requirements</w:t>
+      </w:r>
+    </w:p>
+    <w:p>
+      <w:pPr>
+        <w:jc w:val="both"/>
+        <w:rPr/>
+      </w:pPr>
+      <w:r>
+        <w:rPr>
+          <w:rtl w:val="0"/>
+        </w:rPr>
+      </w:r>
+    </w:p>
+    <w:p>
+      <w:pPr>
+        <w:ind w:left="0"/>
+        <w:jc w:val="both"/>
+        <w:rPr/>
+      </w:pPr>
+      <w:r>
+        <w:rPr>
+          <w:b w:val="1"/>
+          <w:rtl w:val="0"/>
+        </w:rPr>
+        <w:t xml:space="preserve">6.1</w:t>
+      </w:r>
+      <w:r>
+        <w:rPr>
+          <w:rtl w:val="0"/>
+        </w:rPr>
+        <w:t xml:space="preserve"> No debe existir más de una rúbrica por carrera ni por curso.</w:t>
       </w:r>
     </w:p>
     <w:sectPr>
@@ -5344,7 +4762,7 @@
             <w:rPr>
               <w:rtl w:val="0"/>
             </w:rPr>
-            <w:t xml:space="preserve">Use-Case Specification: Carga de información hacia el sistema (Profesor)</w:t>
+            <w:t xml:space="preserve">Use-Case Specification: Carga de rúbricas de evaluación sobre los proyectos de título hacia el sistema.</w:t>
           </w:r>
         </w:p>
       </w:tc>
